--- a/reports/F5 ASM - Config Review - Kostas - basic_waf_policy - 2025-12-27.docx
+++ b/reports/F5 ASM - Config Review - Kostas - basic_waf_policy - 2025-12-27.docx
@@ -58,7 +58,7 @@
           <w:b/>
           <w:sz w:val="72"/>
         </w:rPr>
-        <w:t>Example</w:t>
+        <w:t>Customer</w:t>
       </w:r>
     </w:p>
     <w:p>
@@ -350,14 +350,8 @@
         <w:pStyle w:val="Heading1"/>
       </w:pPr>
       <w:r>
-        <w:lastRenderedPageBreak/>
-        <w:t xml:space="preserve">F5 ASM Configuration Review - </w:t>
-      </w:r>
-      <w:proofErr w:type="spellStart"/>
-      <w:r>
-        <w:t>basic_waf_policy</w:t>
-      </w:r>
-      <w:proofErr w:type="spellEnd"/>
+        <w:t>F5 ASM Configuration Review - basic_waf_policy</w:t>
+      </w:r>
     </w:p>
     <w:p>
       <w:r>
@@ -371,28 +365,12 @@
     </w:p>
     <w:p>
       <w:r>
-        <w:t>This document presents the findings of the F5 BIG-IP Application Security Manager (ASM) configuration review performed for the application "</w:t>
-      </w:r>
-      <w:proofErr w:type="spellStart"/>
-      <w:r>
-        <w:t>basic_waf_policy</w:t>
-      </w:r>
-      <w:proofErr w:type="spellEnd"/>
-      <w:r>
-        <w:t>". The purpose of this review is to assess the current web application firewall policies, identify potential gaps, and verify alignment with F5 recommended practices and common security standards.</w:t>
-      </w:r>
-    </w:p>
-    <w:p>
-      <w:r>
-        <w:t xml:space="preserve">The focus of this review is on the security policy configuration, including signature usage, protocol and evasion checks, cookie and parameter protection, URL handling, brute-force protection, IP reputation, and related security controls. The goal is to highlight areas where the current configuration may allow unnecessary risk, be overly permissive, or require tuning to better balance security with application </w:t>
-      </w:r>
-      <w:proofErr w:type="spellStart"/>
-      <w:r>
-        <w:t>behaviour</w:t>
-      </w:r>
-      <w:proofErr w:type="spellEnd"/>
-      <w:r>
-        <w:t>.</w:t>
+        <w:t>This document presents the findings of the F5 BIG-IP Application Security Manager (ASM) configuration review performed for the application "basic_waf_policy". The purpose of this review is to assess the current web application firewall policies, identify potential gaps, and verify alignment with F5 recommended practices and common security standards.</w:t>
+      </w:r>
+    </w:p>
+    <w:p>
+      <w:r>
+        <w:t>The focus of this review is on the security policy configuration, including signature usage, protocol and evasion checks, cookie and parameter protection, URL handling, brute-force protection, IP reputation, and related security controls. The goal is to highlight areas where the current configuration may allow unnecessary risk, be overly permissive, or require tuning to better balance security with application behaviour.</w:t>
       </w:r>
     </w:p>
     <w:p>
@@ -418,24 +396,18 @@
     <w:tbl>
       <w:tblPr>
         <w:tblStyle w:val="TableGrid"/>
-        <w:tblW w:w="0" w:type="auto"/>
-        <w:tblLook w:val="04A0" w:firstRow="1" w:lastRow="0" w:firstColumn="1" w:lastColumn="0" w:noHBand="0" w:noVBand="1"/>
+        <w:tblW w:type="auto" w:w="0"/>
+        <w:tblLook w:firstColumn="1" w:firstRow="1" w:lastColumn="0" w:lastRow="0" w:noHBand="0" w:noVBand="1" w:val="04A0"/>
       </w:tblPr>
       <w:tblGrid>
-        <w:gridCol w:w="3352"/>
-        <w:gridCol w:w="1675"/>
-        <w:gridCol w:w="1676"/>
-        <w:gridCol w:w="3352"/>
+        <w:gridCol w:w="5032"/>
+        <w:gridCol w:w="5032"/>
       </w:tblGrid>
       <w:tr>
-        <w:trPr>
-          <w:cnfStyle w:val="100000000000" w:firstRow="1" w:lastRow="0" w:firstColumn="0" w:lastColumn="0" w:oddVBand="0" w:evenVBand="0" w:oddHBand="0" w:evenHBand="0" w:firstRowFirstColumn="0" w:firstRowLastColumn="0" w:lastRowFirstColumn="0" w:lastRowLastColumn="0"/>
-        </w:trPr>
-        <w:tc>
-          <w:tcPr>
-            <w:cnfStyle w:val="001000000000" w:firstRow="0" w:lastRow="0" w:firstColumn="1" w:lastColumn="0" w:oddVBand="0" w:evenVBand="0" w:oddHBand="0" w:evenHBand="0" w:firstRowFirstColumn="0" w:firstRowLastColumn="0" w:lastRowFirstColumn="0" w:lastRowLastColumn="0"/>
-            <w:tcW w:w="10064" w:type="dxa"/>
-            <w:gridSpan w:val="4"/>
+        <w:tc>
+          <w:tcPr>
+            <w:tcW w:type="dxa" w:w="10064"/>
+            <w:gridSpan w:val="2"/>
           </w:tcPr>
           <w:p>
             <w:r>
@@ -447,9 +419,7 @@
       <w:tr>
         <w:tc>
           <w:tcPr>
-            <w:cnfStyle w:val="001000000000" w:firstRow="0" w:lastRow="0" w:firstColumn="1" w:lastColumn="0" w:oddVBand="0" w:evenVBand="0" w:oddHBand="0" w:evenHBand="0" w:firstRowFirstColumn="0" w:firstRowLastColumn="0" w:lastRowFirstColumn="0" w:lastRowLastColumn="0"/>
-            <w:tcW w:w="5032" w:type="dxa"/>
-            <w:gridSpan w:val="2"/>
+            <w:tcW w:type="dxa" w:w="5032"/>
           </w:tcPr>
           <w:p>
             <w:r>
@@ -459,27 +429,19 @@
         </w:tc>
         <w:tc>
           <w:tcPr>
-            <w:tcW w:w="5032" w:type="dxa"/>
-            <w:gridSpan w:val="2"/>
-          </w:tcPr>
-          <w:p>
-            <w:pPr>
-              <w:cnfStyle w:val="000000000000" w:firstRow="0" w:lastRow="0" w:firstColumn="0" w:lastColumn="0" w:oddVBand="0" w:evenVBand="0" w:oddHBand="0" w:evenHBand="0" w:firstRowFirstColumn="0" w:firstRowLastColumn="0" w:lastRowFirstColumn="0" w:lastRowLastColumn="0"/>
-            </w:pPr>
-            <w:proofErr w:type="spellStart"/>
+            <w:tcW w:type="dxa" w:w="5032"/>
+          </w:tcPr>
+          <w:p>
             <w:r>
               <w:t>basic_waf_policy</w:t>
             </w:r>
-            <w:proofErr w:type="spellEnd"/>
           </w:p>
         </w:tc>
       </w:tr>
       <w:tr>
         <w:tc>
           <w:tcPr>
-            <w:cnfStyle w:val="001000000000" w:firstRow="0" w:lastRow="0" w:firstColumn="1" w:lastColumn="0" w:oddVBand="0" w:evenVBand="0" w:oddHBand="0" w:evenHBand="0" w:firstRowFirstColumn="0" w:firstRowLastColumn="0" w:lastRowFirstColumn="0" w:lastRowLastColumn="0"/>
-            <w:tcW w:w="5032" w:type="dxa"/>
-            <w:gridSpan w:val="2"/>
+            <w:tcW w:type="dxa" w:w="5032"/>
           </w:tcPr>
           <w:p>
             <w:r>
@@ -489,13 +451,9 @@
         </w:tc>
         <w:tc>
           <w:tcPr>
-            <w:tcW w:w="5032" w:type="dxa"/>
-            <w:gridSpan w:val="2"/>
-          </w:tcPr>
-          <w:p>
-            <w:pPr>
-              <w:cnfStyle w:val="000000000000" w:firstRow="0" w:lastRow="0" w:firstColumn="0" w:lastColumn="0" w:oddVBand="0" w:evenVBand="0" w:oddHBand="0" w:evenHBand="0" w:firstRowFirstColumn="0" w:firstRowLastColumn="0" w:lastRowFirstColumn="0" w:lastRowLastColumn="0"/>
-            </w:pPr>
+            <w:tcW w:type="dxa" w:w="5032"/>
+          </w:tcPr>
+          <w:p>
             <w:r>
               <w:t>Blocking</w:t>
             </w:r>
@@ -505,9 +463,7 @@
       <w:tr>
         <w:tc>
           <w:tcPr>
-            <w:cnfStyle w:val="001000000000" w:firstRow="0" w:lastRow="0" w:firstColumn="1" w:lastColumn="0" w:oddVBand="0" w:evenVBand="0" w:oddHBand="0" w:evenHBand="0" w:firstRowFirstColumn="0" w:firstRowLastColumn="0" w:lastRowFirstColumn="0" w:lastRowLastColumn="0"/>
-            <w:tcW w:w="5032" w:type="dxa"/>
-            <w:gridSpan w:val="2"/>
+            <w:tcW w:type="dxa" w:w="5032"/>
           </w:tcPr>
           <w:p>
             <w:r>
@@ -517,13 +473,9 @@
         </w:tc>
         <w:tc>
           <w:tcPr>
-            <w:tcW w:w="5032" w:type="dxa"/>
-            <w:gridSpan w:val="2"/>
-          </w:tcPr>
-          <w:p>
-            <w:pPr>
-              <w:cnfStyle w:val="000000000000" w:firstRow="0" w:lastRow="0" w:firstColumn="0" w:lastColumn="0" w:oddVBand="0" w:evenVBand="0" w:oddHBand="0" w:evenHBand="0" w:firstRowFirstColumn="0" w:firstRowLastColumn="0" w:lastRowFirstColumn="0" w:lastRowLastColumn="0"/>
-            </w:pPr>
+            <w:tcW w:type="dxa" w:w="5032"/>
+          </w:tcPr>
+          <w:p>
             <w:r>
               <w:t>utf-8</w:t>
             </w:r>
@@ -533,9 +485,7 @@
       <w:tr>
         <w:tc>
           <w:tcPr>
-            <w:cnfStyle w:val="001000000000" w:firstRow="0" w:lastRow="0" w:firstColumn="1" w:lastColumn="0" w:oddVBand="0" w:evenVBand="0" w:oddHBand="0" w:evenHBand="0" w:firstRowFirstColumn="0" w:firstRowLastColumn="0" w:lastRowFirstColumn="0" w:lastRowLastColumn="0"/>
-            <w:tcW w:w="5032" w:type="dxa"/>
-            <w:gridSpan w:val="2"/>
+            <w:tcW w:type="dxa" w:w="5032"/>
           </w:tcPr>
           <w:p>
             <w:r>
@@ -545,13 +495,9 @@
         </w:tc>
         <w:tc>
           <w:tcPr>
-            <w:tcW w:w="5032" w:type="dxa"/>
-            <w:gridSpan w:val="2"/>
-          </w:tcPr>
-          <w:p>
-            <w:pPr>
-              <w:cnfStyle w:val="000000000000" w:firstRow="0" w:lastRow="0" w:firstColumn="0" w:lastColumn="0" w:oddVBand="0" w:evenVBand="0" w:oddHBand="0" w:evenHBand="0" w:firstRowFirstColumn="0" w:firstRowLastColumn="0" w:lastRowFirstColumn="0" w:lastRowLastColumn="0"/>
-            </w:pPr>
+            <w:tcW w:type="dxa" w:w="5032"/>
+          </w:tcPr>
+          <w:p>
             <w:r>
               <w:t>Enabled</w:t>
             </w:r>
@@ -561,9 +507,7 @@
       <w:tr>
         <w:tc>
           <w:tcPr>
-            <w:cnfStyle w:val="001000000000" w:firstRow="0" w:lastRow="0" w:firstColumn="1" w:lastColumn="0" w:oddVBand="0" w:evenVBand="0" w:oddHBand="0" w:evenHBand="0" w:firstRowFirstColumn="0" w:firstRowLastColumn="0" w:lastRowFirstColumn="0" w:lastRowLastColumn="0"/>
-            <w:tcW w:w="5032" w:type="dxa"/>
-            <w:gridSpan w:val="2"/>
+            <w:tcW w:type="dxa" w:w="5032"/>
           </w:tcPr>
           <w:p>
             <w:r>
@@ -573,13 +517,9 @@
         </w:tc>
         <w:tc>
           <w:tcPr>
-            <w:tcW w:w="5032" w:type="dxa"/>
-            <w:gridSpan w:val="2"/>
-          </w:tcPr>
-          <w:p>
-            <w:pPr>
-              <w:cnfStyle w:val="000000000000" w:firstRow="0" w:lastRow="0" w:firstColumn="0" w:lastColumn="0" w:oddVBand="0" w:evenVBand="0" w:oddHBand="0" w:evenHBand="0" w:firstRowFirstColumn="0" w:firstRowLastColumn="0" w:lastRowFirstColumn="0" w:lastRowLastColumn="0"/>
-            </w:pPr>
+            <w:tcW w:type="dxa" w:w="5032"/>
+          </w:tcPr>
+          <w:p>
             <w:r>
               <w:t>Disabled</w:t>
             </w:r>
@@ -589,9 +529,7 @@
       <w:tr>
         <w:tc>
           <w:tcPr>
-            <w:cnfStyle w:val="001000000000" w:firstRow="0" w:lastRow="0" w:firstColumn="1" w:lastColumn="0" w:oddVBand="0" w:evenVBand="0" w:oddHBand="0" w:evenHBand="0" w:firstRowFirstColumn="0" w:firstRowLastColumn="0" w:lastRowFirstColumn="0" w:lastRowLastColumn="0"/>
-            <w:tcW w:w="5032" w:type="dxa"/>
-            <w:gridSpan w:val="2"/>
+            <w:tcW w:type="dxa" w:w="5032"/>
           </w:tcPr>
           <w:p>
             <w:r>
@@ -601,13 +539,9 @@
         </w:tc>
         <w:tc>
           <w:tcPr>
-            <w:tcW w:w="5032" w:type="dxa"/>
-            <w:gridSpan w:val="2"/>
-          </w:tcPr>
-          <w:p>
-            <w:pPr>
-              <w:cnfStyle w:val="000000000000" w:firstRow="0" w:lastRow="0" w:firstColumn="0" w:lastColumn="0" w:oddVBand="0" w:evenVBand="0" w:oddHBand="0" w:evenHBand="0" w:firstRowFirstColumn="0" w:firstRowLastColumn="0" w:lastRowFirstColumn="0" w:lastRowLastColumn="0"/>
-            </w:pPr>
+            <w:tcW w:type="dxa" w:w="5032"/>
+          </w:tcPr>
+          <w:p>
             <w:r>
               <w:t>medium</w:t>
             </w:r>
@@ -617,9 +551,7 @@
       <w:tr>
         <w:tc>
           <w:tcPr>
-            <w:cnfStyle w:val="001000000000" w:firstRow="0" w:lastRow="0" w:firstColumn="1" w:lastColumn="0" w:oddVBand="0" w:evenVBand="0" w:oddHBand="0" w:evenHBand="0" w:firstRowFirstColumn="0" w:firstRowLastColumn="0" w:lastRowFirstColumn="0" w:lastRowLastColumn="0"/>
-            <w:tcW w:w="5032" w:type="dxa"/>
-            <w:gridSpan w:val="2"/>
+            <w:tcW w:type="dxa" w:w="5032"/>
           </w:tcPr>
           <w:p>
             <w:r>
@@ -629,13 +561,9 @@
         </w:tc>
         <w:tc>
           <w:tcPr>
-            <w:tcW w:w="5032" w:type="dxa"/>
-            <w:gridSpan w:val="2"/>
-          </w:tcPr>
-          <w:p>
-            <w:pPr>
-              <w:cnfStyle w:val="000000000000" w:firstRow="0" w:lastRow="0" w:firstColumn="0" w:lastColumn="0" w:oddVBand="0" w:evenVBand="0" w:oddHBand="0" w:evenHBand="0" w:firstRowFirstColumn="0" w:firstRowLastColumn="0" w:lastRowFirstColumn="0" w:lastRowLastColumn="0"/>
-            </w:pPr>
+            <w:tcW w:type="dxa" w:w="5032"/>
+          </w:tcPr>
+          <w:p>
             <w:r>
               <w:t>Disabled</w:t>
             </w:r>
@@ -645,9 +573,7 @@
       <w:tr>
         <w:tc>
           <w:tcPr>
-            <w:cnfStyle w:val="001000000000" w:firstRow="0" w:lastRow="0" w:firstColumn="1" w:lastColumn="0" w:oddVBand="0" w:evenVBand="0" w:oddHBand="0" w:evenHBand="0" w:firstRowFirstColumn="0" w:firstRowLastColumn="0" w:lastRowFirstColumn="0" w:lastRowLastColumn="0"/>
-            <w:tcW w:w="5032" w:type="dxa"/>
-            <w:gridSpan w:val="2"/>
+            <w:tcW w:type="dxa" w:w="5032"/>
           </w:tcPr>
           <w:p>
             <w:r>
@@ -657,13 +583,9 @@
         </w:tc>
         <w:tc>
           <w:tcPr>
-            <w:tcW w:w="5032" w:type="dxa"/>
-            <w:gridSpan w:val="2"/>
-          </w:tcPr>
-          <w:p>
-            <w:pPr>
-              <w:cnfStyle w:val="000000000000" w:firstRow="0" w:lastRow="0" w:firstColumn="0" w:lastColumn="0" w:oddVBand="0" w:evenVBand="0" w:oddHBand="0" w:evenHBand="0" w:firstRowFirstColumn="0" w:firstRowLastColumn="0" w:lastRowFirstColumn="0" w:lastRowLastColumn="0"/>
-            </w:pPr>
+            <w:tcW w:type="dxa" w:w="5032"/>
+          </w:tcPr>
+          <w:p>
             <w:r>
               <w:t>7</w:t>
             </w:r>
@@ -673,9 +595,7 @@
       <w:tr>
         <w:tc>
           <w:tcPr>
-            <w:cnfStyle w:val="001000000000" w:firstRow="0" w:lastRow="0" w:firstColumn="1" w:lastColumn="0" w:oddVBand="0" w:evenVBand="0" w:oddHBand="0" w:evenHBand="0" w:firstRowFirstColumn="0" w:firstRowLastColumn="0" w:lastRowFirstColumn="0" w:lastRowLastColumn="0"/>
-            <w:tcW w:w="5032" w:type="dxa"/>
-            <w:gridSpan w:val="2"/>
+            <w:tcW w:type="dxa" w:w="5032"/>
           </w:tcPr>
           <w:p>
             <w:r>
@@ -685,24 +605,31 @@
         </w:tc>
         <w:tc>
           <w:tcPr>
-            <w:tcW w:w="5032" w:type="dxa"/>
-            <w:gridSpan w:val="2"/>
-          </w:tcPr>
-          <w:p>
-            <w:pPr>
-              <w:cnfStyle w:val="000000000000" w:firstRow="0" w:lastRow="0" w:firstColumn="0" w:lastColumn="0" w:oddVBand="0" w:evenVBand="0" w:oddHBand="0" w:evenHBand="0" w:firstRowFirstColumn="0" w:firstRowLastColumn="0" w:lastRowFirstColumn="0" w:lastRowLastColumn="0"/>
-            </w:pPr>
+            <w:tcW w:type="dxa" w:w="5032"/>
+          </w:tcPr>
+          <w:p>
             <w:r>
               <w:t>Yes</w:t>
             </w:r>
           </w:p>
         </w:tc>
       </w:tr>
+    </w:tbl>
+    <w:tbl>
+      <w:tblPr>
+        <w:tblStyle w:val="TableGrid"/>
+        <w:tblW w:type="auto" w:w="0"/>
+        <w:tblLook w:firstColumn="1" w:firstRow="1" w:lastColumn="0" w:lastRow="0" w:noHBand="0" w:noVBand="1" w:val="04A0"/>
+      </w:tblPr>
+      <w:tblGrid>
+        <w:gridCol w:w="3355"/>
+        <w:gridCol w:w="3355"/>
+        <w:gridCol w:w="3355"/>
+      </w:tblGrid>
       <w:tr>
         <w:tc>
           <w:tcPr>
-            <w:cnfStyle w:val="001000000000" w:firstRow="0" w:lastRow="0" w:firstColumn="1" w:lastColumn="0" w:oddVBand="0" w:evenVBand="0" w:oddHBand="0" w:evenHBand="0" w:firstRowFirstColumn="0" w:firstRowLastColumn="0" w:lastRowFirstColumn="0" w:lastRowLastColumn="0"/>
-            <w:tcW w:w="3355" w:type="dxa"/>
+            <w:tcW w:type="dxa" w:w="3355"/>
           </w:tcPr>
           <w:p>
             <w:r>
@@ -715,13 +642,9 @@
         </w:tc>
         <w:tc>
           <w:tcPr>
-            <w:tcW w:w="3355" w:type="dxa"/>
-            <w:gridSpan w:val="2"/>
-          </w:tcPr>
-          <w:p>
-            <w:pPr>
-              <w:cnfStyle w:val="000000000000" w:firstRow="0" w:lastRow="0" w:firstColumn="0" w:lastColumn="0" w:oddVBand="0" w:evenVBand="0" w:oddHBand="0" w:evenHBand="0" w:firstRowFirstColumn="0" w:firstRowLastColumn="0" w:lastRowFirstColumn="0" w:lastRowLastColumn="0"/>
-            </w:pPr>
+            <w:tcW w:type="dxa" w:w="3355"/>
+          </w:tcPr>
+          <w:p>
             <w:r>
               <w:rPr>
                 <w:b/>
@@ -732,12 +655,9 @@
         </w:tc>
         <w:tc>
           <w:tcPr>
-            <w:tcW w:w="3355" w:type="dxa"/>
-          </w:tcPr>
-          <w:p>
-            <w:pPr>
-              <w:cnfStyle w:val="000000000000" w:firstRow="0" w:lastRow="0" w:firstColumn="0" w:lastColumn="0" w:oddVBand="0" w:evenVBand="0" w:oddHBand="0" w:evenHBand="0" w:firstRowFirstColumn="0" w:firstRowLastColumn="0" w:lastRowFirstColumn="0" w:lastRowLastColumn="0"/>
-            </w:pPr>
+            <w:tcW w:type="dxa" w:w="3355"/>
+          </w:tcPr>
+          <w:p>
             <w:r>
               <w:rPr>
                 <w:b/>
@@ -750,8 +670,7 @@
       <w:tr>
         <w:tc>
           <w:tcPr>
-            <w:cnfStyle w:val="001000000000" w:firstRow="0" w:lastRow="0" w:firstColumn="1" w:lastColumn="0" w:oddVBand="0" w:evenVBand="0" w:oddHBand="0" w:evenHBand="0" w:firstRowFirstColumn="0" w:firstRowLastColumn="0" w:lastRowFirstColumn="0" w:lastRowLastColumn="0"/>
-            <w:tcW w:w="3355" w:type="dxa"/>
+            <w:tcW w:type="dxa" w:w="3355"/>
           </w:tcPr>
           <w:p>
             <w:r>
@@ -761,13 +680,9 @@
         </w:tc>
         <w:tc>
           <w:tcPr>
-            <w:tcW w:w="3355" w:type="dxa"/>
-            <w:gridSpan w:val="2"/>
-          </w:tcPr>
-          <w:p>
-            <w:pPr>
-              <w:cnfStyle w:val="000000000000" w:firstRow="0" w:lastRow="0" w:firstColumn="0" w:lastColumn="0" w:oddVBand="0" w:evenVBand="0" w:oddHBand="0" w:evenHBand="0" w:firstRowFirstColumn="0" w:firstRowLastColumn="0" w:lastRowFirstColumn="0" w:lastRowLastColumn="0"/>
-            </w:pPr>
+            <w:tcW w:type="dxa" w:w="3355"/>
+          </w:tcPr>
+          <w:p>
             <w:r>
               <w:t>1</w:t>
             </w:r>
@@ -775,12 +690,9 @@
         </w:tc>
         <w:tc>
           <w:tcPr>
-            <w:tcW w:w="3355" w:type="dxa"/>
-          </w:tcPr>
-          <w:p>
-            <w:pPr>
-              <w:cnfStyle w:val="000000000000" w:firstRow="0" w:lastRow="0" w:firstColumn="0" w:lastColumn="0" w:oddVBand="0" w:evenVBand="0" w:oddHBand="0" w:evenHBand="0" w:firstRowFirstColumn="0" w:firstRowLastColumn="0" w:lastRowFirstColumn="0" w:lastRowLastColumn="0"/>
-            </w:pPr>
+            <w:tcW w:type="dxa" w:w="3355"/>
+          </w:tcPr>
+          <w:p>
             <w:r>
               <w:t>0</w:t>
             </w:r>
@@ -790,8 +702,7 @@
       <w:tr>
         <w:tc>
           <w:tcPr>
-            <w:cnfStyle w:val="001000000000" w:firstRow="0" w:lastRow="0" w:firstColumn="1" w:lastColumn="0" w:oddVBand="0" w:evenVBand="0" w:oddHBand="0" w:evenHBand="0" w:firstRowFirstColumn="0" w:firstRowLastColumn="0" w:lastRowFirstColumn="0" w:lastRowLastColumn="0"/>
-            <w:tcW w:w="3355" w:type="dxa"/>
+            <w:tcW w:type="dxa" w:w="3355"/>
           </w:tcPr>
           <w:p>
             <w:r>
@@ -801,13 +712,9 @@
         </w:tc>
         <w:tc>
           <w:tcPr>
-            <w:tcW w:w="3355" w:type="dxa"/>
-            <w:gridSpan w:val="2"/>
-          </w:tcPr>
-          <w:p>
-            <w:pPr>
-              <w:cnfStyle w:val="000000000000" w:firstRow="0" w:lastRow="0" w:firstColumn="0" w:lastColumn="0" w:oddVBand="0" w:evenVBand="0" w:oddHBand="0" w:evenHBand="0" w:firstRowFirstColumn="0" w:firstRowLastColumn="0" w:lastRowFirstColumn="0" w:lastRowLastColumn="0"/>
-            </w:pPr>
+            <w:tcW w:type="dxa" w:w="3355"/>
+          </w:tcPr>
+          <w:p>
             <w:r>
               <w:t>2</w:t>
             </w:r>
@@ -815,12 +722,9 @@
         </w:tc>
         <w:tc>
           <w:tcPr>
-            <w:tcW w:w="3355" w:type="dxa"/>
-          </w:tcPr>
-          <w:p>
-            <w:pPr>
-              <w:cnfStyle w:val="000000000000" w:firstRow="0" w:lastRow="0" w:firstColumn="0" w:lastColumn="0" w:oddVBand="0" w:evenVBand="0" w:oddHBand="0" w:evenHBand="0" w:firstRowFirstColumn="0" w:firstRowLastColumn="0" w:lastRowFirstColumn="0" w:lastRowLastColumn="0"/>
-            </w:pPr>
+            <w:tcW w:type="dxa" w:w="3355"/>
+          </w:tcPr>
+          <w:p>
             <w:r>
               <w:t>0</w:t>
             </w:r>
@@ -830,8 +734,7 @@
       <w:tr>
         <w:tc>
           <w:tcPr>
-            <w:cnfStyle w:val="001000000000" w:firstRow="0" w:lastRow="0" w:firstColumn="1" w:lastColumn="0" w:oddVBand="0" w:evenVBand="0" w:oddHBand="0" w:evenHBand="0" w:firstRowFirstColumn="0" w:firstRowLastColumn="0" w:lastRowFirstColumn="0" w:lastRowLastColumn="0"/>
-            <w:tcW w:w="3355" w:type="dxa"/>
+            <w:tcW w:type="dxa" w:w="3355"/>
           </w:tcPr>
           <w:p>
             <w:r>
@@ -841,13 +744,9 @@
         </w:tc>
         <w:tc>
           <w:tcPr>
-            <w:tcW w:w="3355" w:type="dxa"/>
-            <w:gridSpan w:val="2"/>
-          </w:tcPr>
-          <w:p>
-            <w:pPr>
-              <w:cnfStyle w:val="000000000000" w:firstRow="0" w:lastRow="0" w:firstColumn="0" w:lastColumn="0" w:oddVBand="0" w:evenVBand="0" w:oddHBand="0" w:evenHBand="0" w:firstRowFirstColumn="0" w:firstRowLastColumn="0" w:lastRowFirstColumn="0" w:lastRowLastColumn="0"/>
-            </w:pPr>
+            <w:tcW w:type="dxa" w:w="3355"/>
+          </w:tcPr>
+          <w:p>
             <w:r>
               <w:t>2</w:t>
             </w:r>
@@ -855,12 +754,9 @@
         </w:tc>
         <w:tc>
           <w:tcPr>
-            <w:tcW w:w="3355" w:type="dxa"/>
-          </w:tcPr>
-          <w:p>
-            <w:pPr>
-              <w:cnfStyle w:val="000000000000" w:firstRow="0" w:lastRow="0" w:firstColumn="0" w:lastColumn="0" w:oddVBand="0" w:evenVBand="0" w:oddHBand="0" w:evenHBand="0" w:firstRowFirstColumn="0" w:firstRowLastColumn="0" w:lastRowFirstColumn="0" w:lastRowLastColumn="0"/>
-            </w:pPr>
+            <w:tcW w:type="dxa" w:w="3355"/>
+          </w:tcPr>
+          <w:p>
             <w:r>
               <w:t>1</w:t>
             </w:r>
@@ -870,8 +766,7 @@
       <w:tr>
         <w:tc>
           <w:tcPr>
-            <w:cnfStyle w:val="001000000000" w:firstRow="0" w:lastRow="0" w:firstColumn="1" w:lastColumn="0" w:oddVBand="0" w:evenVBand="0" w:oddHBand="0" w:evenHBand="0" w:firstRowFirstColumn="0" w:firstRowLastColumn="0" w:lastRowFirstColumn="0" w:lastRowLastColumn="0"/>
-            <w:tcW w:w="3355" w:type="dxa"/>
+            <w:tcW w:type="dxa" w:w="3355"/>
           </w:tcPr>
           <w:p>
             <w:r>
@@ -881,13 +776,9 @@
         </w:tc>
         <w:tc>
           <w:tcPr>
-            <w:tcW w:w="3355" w:type="dxa"/>
-            <w:gridSpan w:val="2"/>
-          </w:tcPr>
-          <w:p>
-            <w:pPr>
-              <w:cnfStyle w:val="000000000000" w:firstRow="0" w:lastRow="0" w:firstColumn="0" w:lastColumn="0" w:oddVBand="0" w:evenVBand="0" w:oddHBand="0" w:evenHBand="0" w:firstRowFirstColumn="0" w:firstRowLastColumn="0" w:lastRowFirstColumn="0" w:lastRowLastColumn="0"/>
-            </w:pPr>
+            <w:tcW w:type="dxa" w:w="3355"/>
+          </w:tcPr>
+          <w:p>
             <w:r>
               <w:t>0</w:t>
             </w:r>
@@ -895,12 +786,9 @@
         </w:tc>
         <w:tc>
           <w:tcPr>
-            <w:tcW w:w="3355" w:type="dxa"/>
-          </w:tcPr>
-          <w:p>
-            <w:pPr>
-              <w:cnfStyle w:val="000000000000" w:firstRow="0" w:lastRow="0" w:firstColumn="0" w:lastColumn="0" w:oddVBand="0" w:evenVBand="0" w:oddHBand="0" w:evenHBand="0" w:firstRowFirstColumn="0" w:firstRowLastColumn="0" w:lastRowFirstColumn="0" w:lastRowLastColumn="0"/>
-            </w:pPr>
+            <w:tcW w:type="dxa" w:w="3355"/>
+          </w:tcPr>
+          <w:p>
             <w:r>
               <w:t>Staging: 0 / Disabled: 0</w:t>
             </w:r>
@@ -910,8 +798,7 @@
       <w:tr>
         <w:tc>
           <w:tcPr>
-            <w:cnfStyle w:val="001000000000" w:firstRow="0" w:lastRow="0" w:firstColumn="1" w:lastColumn="0" w:oddVBand="0" w:evenVBand="0" w:oddHBand="0" w:evenHBand="0" w:firstRowFirstColumn="0" w:firstRowLastColumn="0" w:lastRowFirstColumn="0" w:lastRowLastColumn="0"/>
-            <w:tcW w:w="3355" w:type="dxa"/>
+            <w:tcW w:type="dxa" w:w="3355"/>
           </w:tcPr>
           <w:p>
             <w:r>
@@ -921,13 +808,9 @@
         </w:tc>
         <w:tc>
           <w:tcPr>
-            <w:tcW w:w="3355" w:type="dxa"/>
-            <w:gridSpan w:val="2"/>
-          </w:tcPr>
-          <w:p>
-            <w:pPr>
-              <w:cnfStyle w:val="000000000000" w:firstRow="0" w:lastRow="0" w:firstColumn="0" w:lastColumn="0" w:oddVBand="0" w:evenVBand="0" w:oddHBand="0" w:evenHBand="0" w:firstRowFirstColumn="0" w:firstRowLastColumn="0" w:lastRowFirstColumn="0" w:lastRowLastColumn="0"/>
-            </w:pPr>
+            <w:tcW w:type="dxa" w:w="3355"/>
+          </w:tcPr>
+          <w:p>
             <w:r>
               <w:t>1</w:t>
             </w:r>
@@ -935,12 +818,9 @@
         </w:tc>
         <w:tc>
           <w:tcPr>
-            <w:tcW w:w="3355" w:type="dxa"/>
-          </w:tcPr>
-          <w:p>
-            <w:pPr>
-              <w:cnfStyle w:val="000000000000" w:firstRow="0" w:lastRow="0" w:firstColumn="0" w:lastColumn="0" w:oddVBand="0" w:evenVBand="0" w:oddHBand="0" w:evenHBand="0" w:firstRowFirstColumn="0" w:firstRowLastColumn="0" w:lastRowFirstColumn="0" w:lastRowLastColumn="0"/>
-            </w:pPr>
+            <w:tcW w:type="dxa" w:w="3355"/>
+          </w:tcPr>
+          <w:p>
             <w:r>
               <w:t>0</w:t>
             </w:r>
@@ -950,8 +830,7 @@
       <w:tr>
         <w:tc>
           <w:tcPr>
-            <w:cnfStyle w:val="001000000000" w:firstRow="0" w:lastRow="0" w:firstColumn="1" w:lastColumn="0" w:oddVBand="0" w:evenVBand="0" w:oddHBand="0" w:evenHBand="0" w:firstRowFirstColumn="0" w:firstRowLastColumn="0" w:lastRowFirstColumn="0" w:lastRowLastColumn="0"/>
-            <w:tcW w:w="3355" w:type="dxa"/>
+            <w:tcW w:type="dxa" w:w="3355"/>
           </w:tcPr>
           <w:p>
             <w:r>
@@ -961,13 +840,9 @@
         </w:tc>
         <w:tc>
           <w:tcPr>
-            <w:tcW w:w="3355" w:type="dxa"/>
-            <w:gridSpan w:val="2"/>
-          </w:tcPr>
-          <w:p>
-            <w:pPr>
-              <w:cnfStyle w:val="000000000000" w:firstRow="0" w:lastRow="0" w:firstColumn="0" w:lastColumn="0" w:oddVBand="0" w:evenVBand="0" w:oddHBand="0" w:evenHBand="0" w:firstRowFirstColumn="0" w:firstRowLastColumn="0" w:lastRowFirstColumn="0" w:lastRowLastColumn="0"/>
-            </w:pPr>
+            <w:tcW w:type="dxa" w:w="3355"/>
+          </w:tcPr>
+          <w:p>
             <w:r>
               <w:t>5</w:t>
             </w:r>
@@ -975,12 +850,9 @@
         </w:tc>
         <w:tc>
           <w:tcPr>
-            <w:tcW w:w="3355" w:type="dxa"/>
-          </w:tcPr>
-          <w:p>
-            <w:pPr>
-              <w:cnfStyle w:val="000000000000" w:firstRow="0" w:lastRow="0" w:firstColumn="0" w:lastColumn="0" w:oddVBand="0" w:evenVBand="0" w:oddHBand="0" w:evenHBand="0" w:firstRowFirstColumn="0" w:firstRowLastColumn="0" w:lastRowFirstColumn="0" w:lastRowLastColumn="0"/>
-            </w:pPr>
+            <w:tcW w:type="dxa" w:w="3355"/>
+          </w:tcPr>
+          <w:p>
             <w:r>
               <w:t>1</w:t>
             </w:r>
@@ -990,8 +862,7 @@
       <w:tr>
         <w:tc>
           <w:tcPr>
-            <w:cnfStyle w:val="001000000000" w:firstRow="0" w:lastRow="0" w:firstColumn="1" w:lastColumn="0" w:oddVBand="0" w:evenVBand="0" w:oddHBand="0" w:evenHBand="0" w:firstRowFirstColumn="0" w:firstRowLastColumn="0" w:lastRowFirstColumn="0" w:lastRowLastColumn="0"/>
-            <w:tcW w:w="3355" w:type="dxa"/>
+            <w:tcW w:type="dxa" w:w="3355"/>
           </w:tcPr>
           <w:p>
             <w:r>
@@ -1001,13 +872,9 @@
         </w:tc>
         <w:tc>
           <w:tcPr>
-            <w:tcW w:w="3355" w:type="dxa"/>
-            <w:gridSpan w:val="2"/>
-          </w:tcPr>
-          <w:p>
-            <w:pPr>
-              <w:cnfStyle w:val="000000000000" w:firstRow="0" w:lastRow="0" w:firstColumn="0" w:lastColumn="0" w:oddVBand="0" w:evenVBand="0" w:oddHBand="0" w:evenHBand="0" w:firstRowFirstColumn="0" w:firstRowLastColumn="0" w:lastRowFirstColumn="0" w:lastRowLastColumn="0"/>
-            </w:pPr>
+            <w:tcW w:type="dxa" w:w="3355"/>
+          </w:tcPr>
+          <w:p>
             <w:r>
               <w:t>21</w:t>
             </w:r>
@@ -1015,12 +882,9 @@
         </w:tc>
         <w:tc>
           <w:tcPr>
-            <w:tcW w:w="3355" w:type="dxa"/>
-          </w:tcPr>
-          <w:p>
-            <w:pPr>
-              <w:cnfStyle w:val="000000000000" w:firstRow="0" w:lastRow="0" w:firstColumn="0" w:lastColumn="0" w:oddVBand="0" w:evenVBand="0" w:oddHBand="0" w:evenHBand="0" w:firstRowFirstColumn="0" w:firstRowLastColumn="0" w:lastRowFirstColumn="0" w:lastRowLastColumn="0"/>
-            </w:pPr>
+            <w:tcW w:type="dxa" w:w="3355"/>
+          </w:tcPr>
+          <w:p>
             <w:r>
               <w:t>18</w:t>
             </w:r>
@@ -1030,8 +894,7 @@
       <w:tr>
         <w:tc>
           <w:tcPr>
-            <w:cnfStyle w:val="001000000000" w:firstRow="0" w:lastRow="0" w:firstColumn="1" w:lastColumn="0" w:oddVBand="0" w:evenVBand="0" w:oddHBand="0" w:evenHBand="0" w:firstRowFirstColumn="0" w:firstRowLastColumn="0" w:lastRowFirstColumn="0" w:lastRowLastColumn="0"/>
-            <w:tcW w:w="3355" w:type="dxa"/>
+            <w:tcW w:type="dxa" w:w="3355"/>
           </w:tcPr>
           <w:p>
             <w:r>
@@ -1041,13 +904,9 @@
         </w:tc>
         <w:tc>
           <w:tcPr>
-            <w:tcW w:w="3355" w:type="dxa"/>
-            <w:gridSpan w:val="2"/>
-          </w:tcPr>
-          <w:p>
-            <w:pPr>
-              <w:cnfStyle w:val="000000000000" w:firstRow="0" w:lastRow="0" w:firstColumn="0" w:lastColumn="0" w:oddVBand="0" w:evenVBand="0" w:oddHBand="0" w:evenHBand="0" w:firstRowFirstColumn="0" w:firstRowLastColumn="0" w:lastRowFirstColumn="0" w:lastRowLastColumn="0"/>
-            </w:pPr>
+            <w:tcW w:type="dxa" w:w="3355"/>
+          </w:tcPr>
+          <w:p>
             <w:r>
               <w:t>12</w:t>
             </w:r>
@@ -1055,12 +914,9 @@
         </w:tc>
         <w:tc>
           <w:tcPr>
-            <w:tcW w:w="3355" w:type="dxa"/>
-          </w:tcPr>
-          <w:p>
-            <w:pPr>
-              <w:cnfStyle w:val="000000000000" w:firstRow="0" w:lastRow="0" w:firstColumn="0" w:lastColumn="0" w:oddVBand="0" w:evenVBand="0" w:oddHBand="0" w:evenHBand="0" w:firstRowFirstColumn="0" w:firstRowLastColumn="0" w:lastRowFirstColumn="0" w:lastRowLastColumn="0"/>
-            </w:pPr>
+            <w:tcW w:type="dxa" w:w="3355"/>
+          </w:tcPr>
+          <w:p>
             <w:r>
               <w:t>12</w:t>
             </w:r>
@@ -1080,17 +936,7 @@
     </w:p>
     <w:p>
       <w:r>
-        <w:t xml:space="preserve">The following section provides the findings overview from the ASM configuration </w:t>
-      </w:r>
-      <w:proofErr w:type="spellStart"/>
-      <w:proofErr w:type="gramStart"/>
-      <w:r>
-        <w:t>review.Detail</w:t>
-      </w:r>
-      <w:proofErr w:type="spellEnd"/>
-      <w:proofErr w:type="gramEnd"/>
-      <w:r>
-        <w:t xml:space="preserve"> analysis for each finding will follow the subsequent subsections.</w:t>
+        <w:t>The following section provides the findings overview from the ASM configuration review.Detail analysis for each finding will follow the subsequent subsections.</w:t>
       </w:r>
     </w:p>
     <w:p/>
@@ -1102,23 +948,19 @@
     <w:tbl>
       <w:tblPr>
         <w:tblStyle w:val="TableGrid"/>
-        <w:tblW w:w="0" w:type="auto"/>
-        <w:tblLook w:val="04A0" w:firstRow="1" w:lastRow="0" w:firstColumn="1" w:lastColumn="0" w:noHBand="0" w:noVBand="1"/>
+        <w:tblW w:type="auto" w:w="0"/>
+        <w:tblLook w:firstColumn="1" w:firstRow="1" w:lastColumn="0" w:lastRow="0" w:noHBand="0" w:noVBand="1" w:val="04A0"/>
       </w:tblPr>
       <w:tblGrid>
         <w:gridCol w:w="567"/>
-        <w:gridCol w:w="891"/>
+        <w:gridCol w:w="567"/>
         <w:gridCol w:w="6803"/>
         <w:gridCol w:w="1701"/>
       </w:tblGrid>
       <w:tr>
-        <w:trPr>
-          <w:cnfStyle w:val="100000000000" w:firstRow="1" w:lastRow="0" w:firstColumn="0" w:lastColumn="0" w:oddVBand="0" w:evenVBand="0" w:oddHBand="0" w:evenHBand="0" w:firstRowFirstColumn="0" w:firstRowLastColumn="0" w:lastRowFirstColumn="0" w:lastRowLastColumn="0"/>
-        </w:trPr>
-        <w:tc>
-          <w:tcPr>
-            <w:cnfStyle w:val="001000000000" w:firstRow="0" w:lastRow="0" w:firstColumn="1" w:lastColumn="0" w:oddVBand="0" w:evenVBand="0" w:oddHBand="0" w:evenHBand="0" w:firstRowFirstColumn="0" w:firstRowLastColumn="0" w:lastRowFirstColumn="0" w:lastRowLastColumn="0"/>
-            <w:tcW w:w="567" w:type="dxa"/>
+        <w:tc>
+          <w:tcPr>
+            <w:tcW w:type="dxa" w:w="567"/>
           </w:tcPr>
           <w:p>
             <w:r>
@@ -1128,12 +970,9 @@
         </w:tc>
         <w:tc>
           <w:tcPr>
-            <w:tcW w:w="567" w:type="dxa"/>
-          </w:tcPr>
-          <w:p>
-            <w:pPr>
-              <w:cnfStyle w:val="100000000000" w:firstRow="1" w:lastRow="0" w:firstColumn="0" w:lastColumn="0" w:oddVBand="0" w:evenVBand="0" w:oddHBand="0" w:evenHBand="0" w:firstRowFirstColumn="0" w:firstRowLastColumn="0" w:lastRowFirstColumn="0" w:lastRowLastColumn="0"/>
-            </w:pPr>
+            <w:tcW w:type="dxa" w:w="567"/>
+          </w:tcPr>
+          <w:p>
             <w:r>
               <w:t>Severity</w:t>
             </w:r>
@@ -1141,12 +980,9 @@
         </w:tc>
         <w:tc>
           <w:tcPr>
-            <w:tcW w:w="6803" w:type="dxa"/>
-          </w:tcPr>
-          <w:p>
-            <w:pPr>
-              <w:cnfStyle w:val="100000000000" w:firstRow="1" w:lastRow="0" w:firstColumn="0" w:lastColumn="0" w:oddVBand="0" w:evenVBand="0" w:oddHBand="0" w:evenHBand="0" w:firstRowFirstColumn="0" w:firstRowLastColumn="0" w:lastRowFirstColumn="0" w:lastRowLastColumn="0"/>
-            </w:pPr>
+            <w:tcW w:type="dxa" w:w="6803"/>
+          </w:tcPr>
+          <w:p>
             <w:r>
               <w:t>Suggestion</w:t>
             </w:r>
@@ -1154,12 +990,9 @@
         </w:tc>
         <w:tc>
           <w:tcPr>
-            <w:tcW w:w="1701" w:type="dxa"/>
-          </w:tcPr>
-          <w:p>
-            <w:pPr>
-              <w:cnfStyle w:val="100000000000" w:firstRow="1" w:lastRow="0" w:firstColumn="0" w:lastColumn="0" w:oddVBand="0" w:evenVBand="0" w:oddHBand="0" w:evenHBand="0" w:firstRowFirstColumn="0" w:firstRowLastColumn="0" w:lastRowFirstColumn="0" w:lastRowLastColumn="0"/>
-            </w:pPr>
+            <w:tcW w:type="dxa" w:w="1701"/>
+          </w:tcPr>
+          <w:p>
             <w:r>
               <w:t>Category</w:t>
             </w:r>
@@ -1169,8 +1002,7 @@
       <w:tr>
         <w:tc>
           <w:tcPr>
-            <w:cnfStyle w:val="001000000000" w:firstRow="0" w:lastRow="0" w:firstColumn="1" w:lastColumn="0" w:oddVBand="0" w:evenVBand="0" w:oddHBand="0" w:evenHBand="0" w:firstRowFirstColumn="0" w:firstRowLastColumn="0" w:lastRowFirstColumn="0" w:lastRowLastColumn="0"/>
-            <w:tcW w:w="567" w:type="dxa"/>
+            <w:tcW w:type="dxa" w:w="567"/>
           </w:tcPr>
           <w:p>
             <w:r>
@@ -1180,33 +1012,26 @@
         </w:tc>
         <w:tc>
           <w:tcPr>
-            <w:tcW w:w="567" w:type="dxa"/>
-          </w:tcPr>
-          <w:p>
-            <w:pPr>
-              <w:cnfStyle w:val="000000000000" w:firstRow="0" w:lastRow="0" w:firstColumn="0" w:lastColumn="0" w:oddVBand="0" w:evenVBand="0" w:oddHBand="0" w:evenHBand="0" w:firstRowFirstColumn="0" w:firstRowLastColumn="0" w:lastRowFirstColumn="0" w:lastRowLastColumn="0"/>
-            </w:pPr>
-            <w:r>
-              <w:rPr>
-                <w:noProof/>
-              </w:rPr>
+            <w:tcW w:type="dxa" w:w="567"/>
+          </w:tcPr>
+          <w:p>
+            <w:r>
               <w:drawing>
-                <wp:inline distT="0" distB="0" distL="0" distR="0" wp14:anchorId="72B1E22F" wp14:editId="2D3F098E">
+                <wp:inline xmlns:a="http://schemas.openxmlformats.org/drawingml/2006/main" xmlns:pic="http://schemas.openxmlformats.org/drawingml/2006/picture">
                   <wp:extent cx="228600" cy="228600"/>
-                  <wp:effectExtent l="0" t="0" r="0" b="0"/>
                   <wp:docPr id="1" name="Picture 1"/>
                   <wp:cNvGraphicFramePr>
-                    <a:graphicFrameLocks xmlns:a="http://schemas.openxmlformats.org/drawingml/2006/main" noChangeAspect="1"/>
+                    <a:graphicFrameLocks noChangeAspect="1"/>
                   </wp:cNvGraphicFramePr>
-                  <a:graphic xmlns:a="http://schemas.openxmlformats.org/drawingml/2006/main">
+                  <a:graphic>
                     <a:graphicData uri="http://schemas.openxmlformats.org/drawingml/2006/picture">
-                      <pic:pic xmlns:pic="http://schemas.openxmlformats.org/drawingml/2006/picture">
+                      <pic:pic>
                         <pic:nvPicPr>
                           <pic:cNvPr id="0" name="Critical.png"/>
                           <pic:cNvPicPr/>
                         </pic:nvPicPr>
                         <pic:blipFill>
-                          <a:blip r:embed="rId8"/>
+                          <a:blip r:embed="rId12"/>
                           <a:stretch>
                             <a:fillRect/>
                           </a:stretch>
@@ -1216,9 +1041,7 @@
                             <a:off x="0" y="0"/>
                             <a:ext cx="228600" cy="228600"/>
                           </a:xfrm>
-                          <a:prstGeom prst="rect">
-                            <a:avLst/>
-                          </a:prstGeom>
+                          <a:prstGeom prst="rect"/>
                         </pic:spPr>
                       </pic:pic>
                     </a:graphicData>
@@ -1230,12 +1053,9 @@
         </w:tc>
         <w:tc>
           <w:tcPr>
-            <w:tcW w:w="6803" w:type="dxa"/>
-          </w:tcPr>
-          <w:p>
-            <w:pPr>
-              <w:cnfStyle w:val="000000000000" w:firstRow="0" w:lastRow="0" w:firstColumn="0" w:lastColumn="0" w:oddVBand="0" w:evenVBand="0" w:oddHBand="0" w:evenHBand="0" w:firstRowFirstColumn="0" w:firstRowLastColumn="0" w:lastRowFirstColumn="0" w:lastRowLastColumn="0"/>
-            </w:pPr>
+            <w:tcW w:type="dxa" w:w="6803"/>
+          </w:tcPr>
+          <w:p>
             <w:r>
               <w:t>No attack signatures are enabled for this policy.</w:t>
             </w:r>
@@ -1243,12 +1063,9 @@
         </w:tc>
         <w:tc>
           <w:tcPr>
-            <w:tcW w:w="1701" w:type="dxa"/>
-          </w:tcPr>
-          <w:p>
-            <w:pPr>
-              <w:cnfStyle w:val="000000000000" w:firstRow="0" w:lastRow="0" w:firstColumn="0" w:lastColumn="0" w:oddVBand="0" w:evenVBand="0" w:oddHBand="0" w:evenHBand="0" w:firstRowFirstColumn="0" w:firstRowLastColumn="0" w:lastRowFirstColumn="0" w:lastRowLastColumn="0"/>
-            </w:pPr>
+            <w:tcW w:type="dxa" w:w="1701"/>
+          </w:tcPr>
+          <w:p>
             <w:r>
               <w:t>Signatures</w:t>
             </w:r>
@@ -1258,8 +1075,7 @@
       <w:tr>
         <w:tc>
           <w:tcPr>
-            <w:cnfStyle w:val="001000000000" w:firstRow="0" w:lastRow="0" w:firstColumn="1" w:lastColumn="0" w:oddVBand="0" w:evenVBand="0" w:oddHBand="0" w:evenHBand="0" w:firstRowFirstColumn="0" w:firstRowLastColumn="0" w:lastRowFirstColumn="0" w:lastRowLastColumn="0"/>
-            <w:tcW w:w="567" w:type="dxa"/>
+            <w:tcW w:type="dxa" w:w="567"/>
           </w:tcPr>
           <w:p>
             <w:r>
@@ -1269,33 +1085,26 @@
         </w:tc>
         <w:tc>
           <w:tcPr>
-            <w:tcW w:w="567" w:type="dxa"/>
-          </w:tcPr>
-          <w:p>
-            <w:pPr>
-              <w:cnfStyle w:val="000000000000" w:firstRow="0" w:lastRow="0" w:firstColumn="0" w:lastColumn="0" w:oddVBand="0" w:evenVBand="0" w:oddHBand="0" w:evenHBand="0" w:firstRowFirstColumn="0" w:firstRowLastColumn="0" w:lastRowFirstColumn="0" w:lastRowLastColumn="0"/>
-            </w:pPr>
-            <w:r>
-              <w:rPr>
-                <w:noProof/>
-              </w:rPr>
+            <w:tcW w:type="dxa" w:w="567"/>
+          </w:tcPr>
+          <w:p>
+            <w:r>
               <w:drawing>
-                <wp:inline distT="0" distB="0" distL="0" distR="0" wp14:anchorId="665E5663" wp14:editId="4C2510F2">
+                <wp:inline xmlns:a="http://schemas.openxmlformats.org/drawingml/2006/main" xmlns:pic="http://schemas.openxmlformats.org/drawingml/2006/picture">
                   <wp:extent cx="228600" cy="228600"/>
-                  <wp:effectExtent l="0" t="0" r="0" b="0"/>
                   <wp:docPr id="2" name="Picture 2"/>
                   <wp:cNvGraphicFramePr>
-                    <a:graphicFrameLocks xmlns:a="http://schemas.openxmlformats.org/drawingml/2006/main" noChangeAspect="1"/>
+                    <a:graphicFrameLocks noChangeAspect="1"/>
                   </wp:cNvGraphicFramePr>
-                  <a:graphic xmlns:a="http://schemas.openxmlformats.org/drawingml/2006/main">
+                  <a:graphic>
                     <a:graphicData uri="http://schemas.openxmlformats.org/drawingml/2006/picture">
-                      <pic:pic xmlns:pic="http://schemas.openxmlformats.org/drawingml/2006/picture">
+                      <pic:pic>
                         <pic:nvPicPr>
                           <pic:cNvPr id="0" name="High.png"/>
                           <pic:cNvPicPr/>
                         </pic:nvPicPr>
                         <pic:blipFill>
-                          <a:blip r:embed="rId9"/>
+                          <a:blip r:embed="rId13"/>
                           <a:stretch>
                             <a:fillRect/>
                           </a:stretch>
@@ -1305,9 +1114,7 @@
                             <a:off x="0" y="0"/>
                             <a:ext cx="228600" cy="228600"/>
                           </a:xfrm>
-                          <a:prstGeom prst="rect">
-                            <a:avLst/>
-                          </a:prstGeom>
+                          <a:prstGeom prst="rect"/>
                         </pic:spPr>
                       </pic:pic>
                     </a:graphicData>
@@ -1319,12 +1126,9 @@
         </w:tc>
         <w:tc>
           <w:tcPr>
-            <w:tcW w:w="6803" w:type="dxa"/>
-          </w:tcPr>
-          <w:p>
-            <w:pPr>
-              <w:cnfStyle w:val="000000000000" w:firstRow="0" w:lastRow="0" w:firstColumn="0" w:lastColumn="0" w:oddVBand="0" w:evenVBand="0" w:oddHBand="0" w:evenHBand="0" w:firstRowFirstColumn="0" w:firstRowLastColumn="0" w:lastRowFirstColumn="0" w:lastRowLastColumn="0"/>
-            </w:pPr>
+            <w:tcW w:type="dxa" w:w="6803"/>
+          </w:tcPr>
+          <w:p>
             <w:r>
               <w:t>All evasion technique checks are disabled although the evasion violation is configured to block.</w:t>
             </w:r>
@@ -1332,12 +1136,9 @@
         </w:tc>
         <w:tc>
           <w:tcPr>
-            <w:tcW w:w="1701" w:type="dxa"/>
-          </w:tcPr>
-          <w:p>
-            <w:pPr>
-              <w:cnfStyle w:val="000000000000" w:firstRow="0" w:lastRow="0" w:firstColumn="0" w:lastColumn="0" w:oddVBand="0" w:evenVBand="0" w:oddHBand="0" w:evenHBand="0" w:firstRowFirstColumn="0" w:firstRowLastColumn="0" w:lastRowFirstColumn="0" w:lastRowLastColumn="0"/>
-            </w:pPr>
+            <w:tcW w:type="dxa" w:w="1701"/>
+          </w:tcPr>
+          <w:p>
             <w:r>
               <w:t>Evasions</w:t>
             </w:r>
@@ -1347,8 +1148,7 @@
       <w:tr>
         <w:tc>
           <w:tcPr>
-            <w:cnfStyle w:val="001000000000" w:firstRow="0" w:lastRow="0" w:firstColumn="1" w:lastColumn="0" w:oddVBand="0" w:evenVBand="0" w:oddHBand="0" w:evenHBand="0" w:firstRowFirstColumn="0" w:firstRowLastColumn="0" w:lastRowFirstColumn="0" w:lastRowLastColumn="0"/>
-            <w:tcW w:w="567" w:type="dxa"/>
+            <w:tcW w:type="dxa" w:w="567"/>
           </w:tcPr>
           <w:p>
             <w:r>
@@ -1358,33 +1158,26 @@
         </w:tc>
         <w:tc>
           <w:tcPr>
-            <w:tcW w:w="567" w:type="dxa"/>
-          </w:tcPr>
-          <w:p>
-            <w:pPr>
-              <w:cnfStyle w:val="000000000000" w:firstRow="0" w:lastRow="0" w:firstColumn="0" w:lastColumn="0" w:oddVBand="0" w:evenVBand="0" w:oddHBand="0" w:evenHBand="0" w:firstRowFirstColumn="0" w:firstRowLastColumn="0" w:lastRowFirstColumn="0" w:lastRowLastColumn="0"/>
-            </w:pPr>
-            <w:r>
-              <w:rPr>
-                <w:noProof/>
-              </w:rPr>
+            <w:tcW w:type="dxa" w:w="567"/>
+          </w:tcPr>
+          <w:p>
+            <w:r>
               <w:drawing>
-                <wp:inline distT="0" distB="0" distL="0" distR="0" wp14:anchorId="4507ECDB" wp14:editId="5C165856">
+                <wp:inline xmlns:a="http://schemas.openxmlformats.org/drawingml/2006/main" xmlns:pic="http://schemas.openxmlformats.org/drawingml/2006/picture">
                   <wp:extent cx="228600" cy="228600"/>
-                  <wp:effectExtent l="0" t="0" r="0" b="0"/>
                   <wp:docPr id="3" name="Picture 3"/>
                   <wp:cNvGraphicFramePr>
-                    <a:graphicFrameLocks xmlns:a="http://schemas.openxmlformats.org/drawingml/2006/main" noChangeAspect="1"/>
+                    <a:graphicFrameLocks noChangeAspect="1"/>
                   </wp:cNvGraphicFramePr>
-                  <a:graphic xmlns:a="http://schemas.openxmlformats.org/drawingml/2006/main">
+                  <a:graphic>
                     <a:graphicData uri="http://schemas.openxmlformats.org/drawingml/2006/picture">
-                      <pic:pic xmlns:pic="http://schemas.openxmlformats.org/drawingml/2006/picture">
+                      <pic:pic>
                         <pic:nvPicPr>
                           <pic:cNvPr id="0" name="High.png"/>
                           <pic:cNvPicPr/>
                         </pic:nvPicPr>
                         <pic:blipFill>
-                          <a:blip r:embed="rId9"/>
+                          <a:blip r:embed="rId13"/>
                           <a:stretch>
                             <a:fillRect/>
                           </a:stretch>
@@ -1394,9 +1187,7 @@
                             <a:off x="0" y="0"/>
                             <a:ext cx="228600" cy="228600"/>
                           </a:xfrm>
-                          <a:prstGeom prst="rect">
-                            <a:avLst/>
-                          </a:prstGeom>
+                          <a:prstGeom prst="rect"/>
                         </pic:spPr>
                       </pic:pic>
                     </a:graphicData>
@@ -1408,12 +1199,9 @@
         </w:tc>
         <w:tc>
           <w:tcPr>
-            <w:tcW w:w="6803" w:type="dxa"/>
-          </w:tcPr>
-          <w:p>
-            <w:pPr>
-              <w:cnfStyle w:val="000000000000" w:firstRow="0" w:lastRow="0" w:firstColumn="0" w:lastColumn="0" w:oddVBand="0" w:evenVBand="0" w:oddHBand="0" w:evenHBand="0" w:firstRowFirstColumn="0" w:firstRowLastColumn="0" w:lastRowFirstColumn="0" w:lastRowLastColumn="0"/>
-            </w:pPr>
+            <w:tcW w:type="dxa" w:w="6803"/>
+          </w:tcPr>
+          <w:p>
             <w:r>
               <w:t>The wildcard parameter entry is staged and does not enforce parameter signatures.</w:t>
             </w:r>
@@ -1421,12 +1209,9 @@
         </w:tc>
         <w:tc>
           <w:tcPr>
-            <w:tcW w:w="1701" w:type="dxa"/>
-          </w:tcPr>
-          <w:p>
-            <w:pPr>
-              <w:cnfStyle w:val="000000000000" w:firstRow="0" w:lastRow="0" w:firstColumn="0" w:lastColumn="0" w:oddVBand="0" w:evenVBand="0" w:oddHBand="0" w:evenHBand="0" w:firstRowFirstColumn="0" w:firstRowLastColumn="0" w:lastRowFirstColumn="0" w:lastRowLastColumn="0"/>
-            </w:pPr>
+            <w:tcW w:type="dxa" w:w="1701"/>
+          </w:tcPr>
+          <w:p>
             <w:r>
               <w:t>Parameters</w:t>
             </w:r>
@@ -1436,8 +1221,7 @@
       <w:tr>
         <w:tc>
           <w:tcPr>
-            <w:cnfStyle w:val="001000000000" w:firstRow="0" w:lastRow="0" w:firstColumn="1" w:lastColumn="0" w:oddVBand="0" w:evenVBand="0" w:oddHBand="0" w:evenHBand="0" w:firstRowFirstColumn="0" w:firstRowLastColumn="0" w:lastRowFirstColumn="0" w:lastRowLastColumn="0"/>
-            <w:tcW w:w="567" w:type="dxa"/>
+            <w:tcW w:type="dxa" w:w="567"/>
           </w:tcPr>
           <w:p>
             <w:r>
@@ -1447,33 +1231,26 @@
         </w:tc>
         <w:tc>
           <w:tcPr>
-            <w:tcW w:w="567" w:type="dxa"/>
-          </w:tcPr>
-          <w:p>
-            <w:pPr>
-              <w:cnfStyle w:val="000000000000" w:firstRow="0" w:lastRow="0" w:firstColumn="0" w:lastColumn="0" w:oddVBand="0" w:evenVBand="0" w:oddHBand="0" w:evenHBand="0" w:firstRowFirstColumn="0" w:firstRowLastColumn="0" w:lastRowFirstColumn="0" w:lastRowLastColumn="0"/>
-            </w:pPr>
-            <w:r>
-              <w:rPr>
-                <w:noProof/>
-              </w:rPr>
+            <w:tcW w:type="dxa" w:w="567"/>
+          </w:tcPr>
+          <w:p>
+            <w:r>
               <w:drawing>
-                <wp:inline distT="0" distB="0" distL="0" distR="0" wp14:anchorId="6047BFB8" wp14:editId="3B92E5F0">
+                <wp:inline xmlns:a="http://schemas.openxmlformats.org/drawingml/2006/main" xmlns:pic="http://schemas.openxmlformats.org/drawingml/2006/picture">
                   <wp:extent cx="228600" cy="228600"/>
-                  <wp:effectExtent l="0" t="0" r="0" b="0"/>
                   <wp:docPr id="4" name="Picture 4"/>
                   <wp:cNvGraphicFramePr>
-                    <a:graphicFrameLocks xmlns:a="http://schemas.openxmlformats.org/drawingml/2006/main" noChangeAspect="1"/>
+                    <a:graphicFrameLocks noChangeAspect="1"/>
                   </wp:cNvGraphicFramePr>
-                  <a:graphic xmlns:a="http://schemas.openxmlformats.org/drawingml/2006/main">
+                  <a:graphic>
                     <a:graphicData uri="http://schemas.openxmlformats.org/drawingml/2006/picture">
-                      <pic:pic xmlns:pic="http://schemas.openxmlformats.org/drawingml/2006/picture">
+                      <pic:pic>
                         <pic:nvPicPr>
                           <pic:cNvPr id="0" name="High.png"/>
                           <pic:cNvPicPr/>
                         </pic:nvPicPr>
                         <pic:blipFill>
-                          <a:blip r:embed="rId9"/>
+                          <a:blip r:embed="rId13"/>
                           <a:stretch>
                             <a:fillRect/>
                           </a:stretch>
@@ -1483,9 +1260,7 @@
                             <a:off x="0" y="0"/>
                             <a:ext cx="228600" cy="228600"/>
                           </a:xfrm>
-                          <a:prstGeom prst="rect">
-                            <a:avLst/>
-                          </a:prstGeom>
+                          <a:prstGeom prst="rect"/>
                         </pic:spPr>
                       </pic:pic>
                     </a:graphicData>
@@ -1497,12 +1272,9 @@
         </w:tc>
         <w:tc>
           <w:tcPr>
-            <w:tcW w:w="6803" w:type="dxa"/>
-          </w:tcPr>
-          <w:p>
-            <w:pPr>
-              <w:cnfStyle w:val="000000000000" w:firstRow="0" w:lastRow="0" w:firstColumn="0" w:lastColumn="0" w:oddVBand="0" w:evenVBand="0" w:oddHBand="0" w:evenHBand="0" w:firstRowFirstColumn="0" w:firstRowLastColumn="0" w:lastRowFirstColumn="0" w:lastRowLastColumn="0"/>
-            </w:pPr>
+            <w:tcW w:type="dxa" w:w="6803"/>
+          </w:tcPr>
+          <w:p>
             <w:r>
               <w:t>Only default sensitive parameters are configured and password fields are not explicitly marked.</w:t>
             </w:r>
@@ -1510,12 +1282,9 @@
         </w:tc>
         <w:tc>
           <w:tcPr>
-            <w:tcW w:w="1701" w:type="dxa"/>
-          </w:tcPr>
-          <w:p>
-            <w:pPr>
-              <w:cnfStyle w:val="000000000000" w:firstRow="0" w:lastRow="0" w:firstColumn="0" w:lastColumn="0" w:oddVBand="0" w:evenVBand="0" w:oddHBand="0" w:evenHBand="0" w:firstRowFirstColumn="0" w:firstRowLastColumn="0" w:lastRowFirstColumn="0" w:lastRowLastColumn="0"/>
-            </w:pPr>
+            <w:tcW w:type="dxa" w:w="1701"/>
+          </w:tcPr>
+          <w:p>
             <w:r>
               <w:t>Parameters</w:t>
             </w:r>
@@ -1525,8 +1294,7 @@
       <w:tr>
         <w:tc>
           <w:tcPr>
-            <w:cnfStyle w:val="001000000000" w:firstRow="0" w:lastRow="0" w:firstColumn="1" w:lastColumn="0" w:oddVBand="0" w:evenVBand="0" w:oddHBand="0" w:evenHBand="0" w:firstRowFirstColumn="0" w:firstRowLastColumn="0" w:lastRowFirstColumn="0" w:lastRowLastColumn="0"/>
-            <w:tcW w:w="567" w:type="dxa"/>
+            <w:tcW w:type="dxa" w:w="567"/>
           </w:tcPr>
           <w:p>
             <w:r>
@@ -1536,33 +1304,26 @@
         </w:tc>
         <w:tc>
           <w:tcPr>
-            <w:tcW w:w="567" w:type="dxa"/>
-          </w:tcPr>
-          <w:p>
-            <w:pPr>
-              <w:cnfStyle w:val="000000000000" w:firstRow="0" w:lastRow="0" w:firstColumn="0" w:lastColumn="0" w:oddVBand="0" w:evenVBand="0" w:oddHBand="0" w:evenHBand="0" w:firstRowFirstColumn="0" w:firstRowLastColumn="0" w:lastRowFirstColumn="0" w:lastRowLastColumn="0"/>
-            </w:pPr>
-            <w:r>
-              <w:rPr>
-                <w:noProof/>
-              </w:rPr>
+            <w:tcW w:type="dxa" w:w="567"/>
+          </w:tcPr>
+          <w:p>
+            <w:r>
               <w:drawing>
-                <wp:inline distT="0" distB="0" distL="0" distR="0" wp14:anchorId="0D8BF7D7" wp14:editId="4DAFA9CD">
+                <wp:inline xmlns:a="http://schemas.openxmlformats.org/drawingml/2006/main" xmlns:pic="http://schemas.openxmlformats.org/drawingml/2006/picture">
                   <wp:extent cx="228600" cy="228600"/>
-                  <wp:effectExtent l="0" t="0" r="0" b="0"/>
                   <wp:docPr id="5" name="Picture 5"/>
                   <wp:cNvGraphicFramePr>
-                    <a:graphicFrameLocks xmlns:a="http://schemas.openxmlformats.org/drawingml/2006/main" noChangeAspect="1"/>
+                    <a:graphicFrameLocks noChangeAspect="1"/>
                   </wp:cNvGraphicFramePr>
-                  <a:graphic xmlns:a="http://schemas.openxmlformats.org/drawingml/2006/main">
+                  <a:graphic>
                     <a:graphicData uri="http://schemas.openxmlformats.org/drawingml/2006/picture">
-                      <pic:pic xmlns:pic="http://schemas.openxmlformats.org/drawingml/2006/picture">
+                      <pic:pic>
                         <pic:nvPicPr>
                           <pic:cNvPr id="0" name="Medium.png"/>
                           <pic:cNvPicPr/>
                         </pic:nvPicPr>
                         <pic:blipFill>
-                          <a:blip r:embed="rId10"/>
+                          <a:blip r:embed="rId14"/>
                           <a:stretch>
                             <a:fillRect/>
                           </a:stretch>
@@ -1572,9 +1333,7 @@
                             <a:off x="0" y="0"/>
                             <a:ext cx="228600" cy="228600"/>
                           </a:xfrm>
-                          <a:prstGeom prst="rect">
-                            <a:avLst/>
-                          </a:prstGeom>
+                          <a:prstGeom prst="rect"/>
                         </pic:spPr>
                       </pic:pic>
                     </a:graphicData>
@@ -1586,12 +1345,9 @@
         </w:tc>
         <w:tc>
           <w:tcPr>
-            <w:tcW w:w="6803" w:type="dxa"/>
-          </w:tcPr>
-          <w:p>
-            <w:pPr>
-              <w:cnfStyle w:val="000000000000" w:firstRow="0" w:lastRow="0" w:firstColumn="0" w:lastColumn="0" w:oddVBand="0" w:evenVBand="0" w:oddHBand="0" w:evenHBand="0" w:firstRowFirstColumn="0" w:firstRowLastColumn="0" w:lastRowFirstColumn="0" w:lastRowLastColumn="0"/>
-            </w:pPr>
+            <w:tcW w:type="dxa" w:w="6803"/>
+          </w:tcPr>
+          <w:p>
             <w:r>
               <w:t>HTTP Protocol Compliance partially disabled</w:t>
             </w:r>
@@ -1599,12 +1355,9 @@
         </w:tc>
         <w:tc>
           <w:tcPr>
-            <w:tcW w:w="1701" w:type="dxa"/>
-          </w:tcPr>
-          <w:p>
-            <w:pPr>
-              <w:cnfStyle w:val="000000000000" w:firstRow="0" w:lastRow="0" w:firstColumn="0" w:lastColumn="0" w:oddVBand="0" w:evenVBand="0" w:oddHBand="0" w:evenHBand="0" w:firstRowFirstColumn="0" w:firstRowLastColumn="0" w:lastRowFirstColumn="0" w:lastRowLastColumn="0"/>
-            </w:pPr>
+            <w:tcW w:type="dxa" w:w="1701"/>
+          </w:tcPr>
+          <w:p>
             <w:r>
               <w:t>Protocol Compliance</w:t>
             </w:r>
@@ -1614,8 +1367,7 @@
       <w:tr>
         <w:tc>
           <w:tcPr>
-            <w:cnfStyle w:val="001000000000" w:firstRow="0" w:lastRow="0" w:firstColumn="1" w:lastColumn="0" w:oddVBand="0" w:evenVBand="0" w:oddHBand="0" w:evenHBand="0" w:firstRowFirstColumn="0" w:firstRowLastColumn="0" w:lastRowFirstColumn="0" w:lastRowLastColumn="0"/>
-            <w:tcW w:w="567" w:type="dxa"/>
+            <w:tcW w:type="dxa" w:w="567"/>
           </w:tcPr>
           <w:p>
             <w:r>
@@ -1625,33 +1377,26 @@
         </w:tc>
         <w:tc>
           <w:tcPr>
-            <w:tcW w:w="567" w:type="dxa"/>
-          </w:tcPr>
-          <w:p>
-            <w:pPr>
-              <w:cnfStyle w:val="000000000000" w:firstRow="0" w:lastRow="0" w:firstColumn="0" w:lastColumn="0" w:oddVBand="0" w:evenVBand="0" w:oddHBand="0" w:evenHBand="0" w:firstRowFirstColumn="0" w:firstRowLastColumn="0" w:lastRowFirstColumn="0" w:lastRowLastColumn="0"/>
-            </w:pPr>
-            <w:r>
-              <w:rPr>
-                <w:noProof/>
-              </w:rPr>
+            <w:tcW w:type="dxa" w:w="567"/>
+          </w:tcPr>
+          <w:p>
+            <w:r>
               <w:drawing>
-                <wp:inline distT="0" distB="0" distL="0" distR="0" wp14:anchorId="67120E3D" wp14:editId="3AB92229">
+                <wp:inline xmlns:a="http://schemas.openxmlformats.org/drawingml/2006/main" xmlns:pic="http://schemas.openxmlformats.org/drawingml/2006/picture">
                   <wp:extent cx="228600" cy="228600"/>
-                  <wp:effectExtent l="0" t="0" r="0" b="0"/>
                   <wp:docPr id="6" name="Picture 6"/>
                   <wp:cNvGraphicFramePr>
-                    <a:graphicFrameLocks xmlns:a="http://schemas.openxmlformats.org/drawingml/2006/main" noChangeAspect="1"/>
+                    <a:graphicFrameLocks noChangeAspect="1"/>
                   </wp:cNvGraphicFramePr>
-                  <a:graphic xmlns:a="http://schemas.openxmlformats.org/drawingml/2006/main">
+                  <a:graphic>
                     <a:graphicData uri="http://schemas.openxmlformats.org/drawingml/2006/picture">
-                      <pic:pic xmlns:pic="http://schemas.openxmlformats.org/drawingml/2006/picture">
+                      <pic:pic>
                         <pic:nvPicPr>
                           <pic:cNvPr id="0" name="Medium.png"/>
                           <pic:cNvPicPr/>
                         </pic:nvPicPr>
                         <pic:blipFill>
-                          <a:blip r:embed="rId10"/>
+                          <a:blip r:embed="rId14"/>
                           <a:stretch>
                             <a:fillRect/>
                           </a:stretch>
@@ -1661,9 +1406,7 @@
                             <a:off x="0" y="0"/>
                             <a:ext cx="228600" cy="228600"/>
                           </a:xfrm>
-                          <a:prstGeom prst="rect">
-                            <a:avLst/>
-                          </a:prstGeom>
+                          <a:prstGeom prst="rect"/>
                         </pic:spPr>
                       </pic:pic>
                     </a:graphicData>
@@ -1675,12 +1418,9 @@
         </w:tc>
         <w:tc>
           <w:tcPr>
-            <w:tcW w:w="6803" w:type="dxa"/>
-          </w:tcPr>
-          <w:p>
-            <w:pPr>
-              <w:cnfStyle w:val="000000000000" w:firstRow="0" w:lastRow="0" w:firstColumn="0" w:lastColumn="0" w:oddVBand="0" w:evenVBand="0" w:oddHBand="0" w:evenHBand="0" w:firstRowFirstColumn="0" w:firstRowLastColumn="0" w:lastRowFirstColumn="0" w:lastRowLastColumn="0"/>
-            </w:pPr>
+            <w:tcW w:type="dxa" w:w="6803"/>
+          </w:tcPr>
+          <w:p>
             <w:r>
               <w:t>HTTP Header Signature disabled</w:t>
             </w:r>
@@ -1688,12 +1428,9 @@
         </w:tc>
         <w:tc>
           <w:tcPr>
-            <w:tcW w:w="1701" w:type="dxa"/>
-          </w:tcPr>
-          <w:p>
-            <w:pPr>
-              <w:cnfStyle w:val="000000000000" w:firstRow="0" w:lastRow="0" w:firstColumn="0" w:lastColumn="0" w:oddVBand="0" w:evenVBand="0" w:oddHBand="0" w:evenHBand="0" w:firstRowFirstColumn="0" w:firstRowLastColumn="0" w:lastRowFirstColumn="0" w:lastRowLastColumn="0"/>
-            </w:pPr>
+            <w:tcW w:type="dxa" w:w="1701"/>
+          </w:tcPr>
+          <w:p>
             <w:r>
               <w:t>HTTP Headers</w:t>
             </w:r>
@@ -1703,8 +1440,7 @@
       <w:tr>
         <w:tc>
           <w:tcPr>
-            <w:cnfStyle w:val="001000000000" w:firstRow="0" w:lastRow="0" w:firstColumn="1" w:lastColumn="0" w:oddVBand="0" w:evenVBand="0" w:oddHBand="0" w:evenHBand="0" w:firstRowFirstColumn="0" w:firstRowLastColumn="0" w:lastRowFirstColumn="0" w:lastRowLastColumn="0"/>
-            <w:tcW w:w="567" w:type="dxa"/>
+            <w:tcW w:type="dxa" w:w="567"/>
           </w:tcPr>
           <w:p>
             <w:r>
@@ -1714,33 +1450,26 @@
         </w:tc>
         <w:tc>
           <w:tcPr>
-            <w:tcW w:w="567" w:type="dxa"/>
-          </w:tcPr>
-          <w:p>
-            <w:pPr>
-              <w:cnfStyle w:val="000000000000" w:firstRow="0" w:lastRow="0" w:firstColumn="0" w:lastColumn="0" w:oddVBand="0" w:evenVBand="0" w:oddHBand="0" w:evenHBand="0" w:firstRowFirstColumn="0" w:firstRowLastColumn="0" w:lastRowFirstColumn="0" w:lastRowLastColumn="0"/>
-            </w:pPr>
-            <w:r>
-              <w:rPr>
-                <w:noProof/>
-              </w:rPr>
+            <w:tcW w:type="dxa" w:w="567"/>
+          </w:tcPr>
+          <w:p>
+            <w:r>
               <w:drawing>
-                <wp:inline distT="0" distB="0" distL="0" distR="0" wp14:anchorId="6B605D3A" wp14:editId="6AE56E35">
+                <wp:inline xmlns:a="http://schemas.openxmlformats.org/drawingml/2006/main" xmlns:pic="http://schemas.openxmlformats.org/drawingml/2006/picture">
                   <wp:extent cx="228600" cy="228600"/>
-                  <wp:effectExtent l="0" t="0" r="0" b="0"/>
                   <wp:docPr id="7" name="Picture 7"/>
                   <wp:cNvGraphicFramePr>
-                    <a:graphicFrameLocks xmlns:a="http://schemas.openxmlformats.org/drawingml/2006/main" noChangeAspect="1"/>
+                    <a:graphicFrameLocks noChangeAspect="1"/>
                   </wp:cNvGraphicFramePr>
-                  <a:graphic xmlns:a="http://schemas.openxmlformats.org/drawingml/2006/main">
+                  <a:graphic>
                     <a:graphicData uri="http://schemas.openxmlformats.org/drawingml/2006/picture">
-                      <pic:pic xmlns:pic="http://schemas.openxmlformats.org/drawingml/2006/picture">
+                      <pic:pic>
                         <pic:nvPicPr>
                           <pic:cNvPr id="0" name="Medium.png"/>
                           <pic:cNvPicPr/>
                         </pic:nvPicPr>
                         <pic:blipFill>
-                          <a:blip r:embed="rId10"/>
+                          <a:blip r:embed="rId14"/>
                           <a:stretch>
                             <a:fillRect/>
                           </a:stretch>
@@ -1750,9 +1479,7 @@
                             <a:off x="0" y="0"/>
                             <a:ext cx="228600" cy="228600"/>
                           </a:xfrm>
-                          <a:prstGeom prst="rect">
-                            <a:avLst/>
-                          </a:prstGeom>
+                          <a:prstGeom prst="rect"/>
                         </pic:spPr>
                       </pic:pic>
                     </a:graphicData>
@@ -1764,12 +1491,9 @@
         </w:tc>
         <w:tc>
           <w:tcPr>
-            <w:tcW w:w="6803" w:type="dxa"/>
-          </w:tcPr>
-          <w:p>
-            <w:pPr>
-              <w:cnfStyle w:val="000000000000" w:firstRow="0" w:lastRow="0" w:firstColumn="0" w:lastColumn="0" w:oddVBand="0" w:evenVBand="0" w:oddHBand="0" w:evenHBand="0" w:firstRowFirstColumn="0" w:firstRowLastColumn="0" w:lastRowFirstColumn="0" w:lastRowLastColumn="0"/>
-            </w:pPr>
+            <w:tcW w:type="dxa" w:w="6803"/>
+          </w:tcPr>
+          <w:p>
             <w:r>
               <w:t>IP Intelligence disabled</w:t>
             </w:r>
@@ -1777,12 +1501,9 @@
         </w:tc>
         <w:tc>
           <w:tcPr>
-            <w:tcW w:w="1701" w:type="dxa"/>
-          </w:tcPr>
-          <w:p>
-            <w:pPr>
-              <w:cnfStyle w:val="000000000000" w:firstRow="0" w:lastRow="0" w:firstColumn="0" w:lastColumn="0" w:oddVBand="0" w:evenVBand="0" w:oddHBand="0" w:evenHBand="0" w:firstRowFirstColumn="0" w:firstRowLastColumn="0" w:lastRowFirstColumn="0" w:lastRowLastColumn="0"/>
-            </w:pPr>
+            <w:tcW w:type="dxa" w:w="1701"/>
+          </w:tcPr>
+          <w:p>
             <w:r>
               <w:t>IP Intelligence</w:t>
             </w:r>
@@ -1792,8 +1513,7 @@
       <w:tr>
         <w:tc>
           <w:tcPr>
-            <w:cnfStyle w:val="001000000000" w:firstRow="0" w:lastRow="0" w:firstColumn="1" w:lastColumn="0" w:oddVBand="0" w:evenVBand="0" w:oddHBand="0" w:evenHBand="0" w:firstRowFirstColumn="0" w:firstRowLastColumn="0" w:lastRowFirstColumn="0" w:lastRowLastColumn="0"/>
-            <w:tcW w:w="567" w:type="dxa"/>
+            <w:tcW w:type="dxa" w:w="567"/>
           </w:tcPr>
           <w:p>
             <w:r>
@@ -1803,33 +1523,26 @@
         </w:tc>
         <w:tc>
           <w:tcPr>
-            <w:tcW w:w="567" w:type="dxa"/>
-          </w:tcPr>
-          <w:p>
-            <w:pPr>
-              <w:cnfStyle w:val="000000000000" w:firstRow="0" w:lastRow="0" w:firstColumn="0" w:lastColumn="0" w:oddVBand="0" w:evenVBand="0" w:oddHBand="0" w:evenHBand="0" w:firstRowFirstColumn="0" w:firstRowLastColumn="0" w:lastRowFirstColumn="0" w:lastRowLastColumn="0"/>
-            </w:pPr>
-            <w:r>
-              <w:rPr>
-                <w:noProof/>
-              </w:rPr>
+            <w:tcW w:type="dxa" w:w="567"/>
+          </w:tcPr>
+          <w:p>
+            <w:r>
               <w:drawing>
-                <wp:inline distT="0" distB="0" distL="0" distR="0" wp14:anchorId="7EC1D5EB" wp14:editId="6D38A383">
+                <wp:inline xmlns:a="http://schemas.openxmlformats.org/drawingml/2006/main" xmlns:pic="http://schemas.openxmlformats.org/drawingml/2006/picture">
                   <wp:extent cx="228600" cy="228600"/>
-                  <wp:effectExtent l="0" t="0" r="0" b="0"/>
                   <wp:docPr id="8" name="Picture 8"/>
                   <wp:cNvGraphicFramePr>
-                    <a:graphicFrameLocks xmlns:a="http://schemas.openxmlformats.org/drawingml/2006/main" noChangeAspect="1"/>
+                    <a:graphicFrameLocks noChangeAspect="1"/>
                   </wp:cNvGraphicFramePr>
-                  <a:graphic xmlns:a="http://schemas.openxmlformats.org/drawingml/2006/main">
+                  <a:graphic>
                     <a:graphicData uri="http://schemas.openxmlformats.org/drawingml/2006/picture">
-                      <pic:pic xmlns:pic="http://schemas.openxmlformats.org/drawingml/2006/picture">
+                      <pic:pic>
                         <pic:nvPicPr>
                           <pic:cNvPr id="0" name="Low.png"/>
                           <pic:cNvPicPr/>
                         </pic:nvPicPr>
                         <pic:blipFill>
-                          <a:blip r:embed="rId11"/>
+                          <a:blip r:embed="rId15"/>
                           <a:stretch>
                             <a:fillRect/>
                           </a:stretch>
@@ -1839,9 +1552,7 @@
                             <a:off x="0" y="0"/>
                             <a:ext cx="228600" cy="228600"/>
                           </a:xfrm>
-                          <a:prstGeom prst="rect">
-                            <a:avLst/>
-                          </a:prstGeom>
+                          <a:prstGeom prst="rect"/>
                         </pic:spPr>
                       </pic:pic>
                     </a:graphicData>
@@ -1853,12 +1564,9 @@
         </w:tc>
         <w:tc>
           <w:tcPr>
-            <w:tcW w:w="6803" w:type="dxa"/>
-          </w:tcPr>
-          <w:p>
-            <w:pPr>
-              <w:cnfStyle w:val="000000000000" w:firstRow="0" w:lastRow="0" w:firstColumn="0" w:lastColumn="0" w:oddVBand="0" w:evenVBand="0" w:oddHBand="0" w:evenHBand="0" w:firstRowFirstColumn="0" w:firstRowLastColumn="0" w:lastRowFirstColumn="0" w:lastRowLastColumn="0"/>
-            </w:pPr>
+            <w:tcW w:type="dxa" w:w="6803"/>
+          </w:tcPr>
+          <w:p>
             <w:r>
               <w:t>Few parameters use attack signature overrides that may weaken parameter-level security.</w:t>
             </w:r>
@@ -1866,12 +1574,9 @@
         </w:tc>
         <w:tc>
           <w:tcPr>
-            <w:tcW w:w="1701" w:type="dxa"/>
-          </w:tcPr>
-          <w:p>
-            <w:pPr>
-              <w:cnfStyle w:val="000000000000" w:firstRow="0" w:lastRow="0" w:firstColumn="0" w:lastColumn="0" w:oddVBand="0" w:evenVBand="0" w:oddHBand="0" w:evenHBand="0" w:firstRowFirstColumn="0" w:firstRowLastColumn="0" w:lastRowFirstColumn="0" w:lastRowLastColumn="0"/>
-            </w:pPr>
+            <w:tcW w:type="dxa" w:w="1701"/>
+          </w:tcPr>
+          <w:p>
             <w:r>
               <w:t>Parameters</w:t>
             </w:r>
@@ -1881,8 +1586,7 @@
       <w:tr>
         <w:tc>
           <w:tcPr>
-            <w:cnfStyle w:val="001000000000" w:firstRow="0" w:lastRow="0" w:firstColumn="1" w:lastColumn="0" w:oddVBand="0" w:evenVBand="0" w:oddHBand="0" w:evenHBand="0" w:firstRowFirstColumn="0" w:firstRowLastColumn="0" w:lastRowFirstColumn="0" w:lastRowLastColumn="0"/>
-            <w:tcW w:w="567" w:type="dxa"/>
+            <w:tcW w:type="dxa" w:w="567"/>
           </w:tcPr>
           <w:p>
             <w:r>
@@ -1892,33 +1596,26 @@
         </w:tc>
         <w:tc>
           <w:tcPr>
-            <w:tcW w:w="567" w:type="dxa"/>
-          </w:tcPr>
-          <w:p>
-            <w:pPr>
-              <w:cnfStyle w:val="000000000000" w:firstRow="0" w:lastRow="0" w:firstColumn="0" w:lastColumn="0" w:oddVBand="0" w:evenVBand="0" w:oddHBand="0" w:evenHBand="0" w:firstRowFirstColumn="0" w:firstRowLastColumn="0" w:lastRowFirstColumn="0" w:lastRowLastColumn="0"/>
-            </w:pPr>
-            <w:r>
-              <w:rPr>
-                <w:noProof/>
-              </w:rPr>
+            <w:tcW w:type="dxa" w:w="567"/>
+          </w:tcPr>
+          <w:p>
+            <w:r>
               <w:drawing>
-                <wp:inline distT="0" distB="0" distL="0" distR="0" wp14:anchorId="30E5BE45" wp14:editId="78C12345">
+                <wp:inline xmlns:a="http://schemas.openxmlformats.org/drawingml/2006/main" xmlns:pic="http://schemas.openxmlformats.org/drawingml/2006/picture">
                   <wp:extent cx="228600" cy="228600"/>
-                  <wp:effectExtent l="0" t="0" r="0" b="0"/>
                   <wp:docPr id="9" name="Picture 9"/>
                   <wp:cNvGraphicFramePr>
-                    <a:graphicFrameLocks xmlns:a="http://schemas.openxmlformats.org/drawingml/2006/main" noChangeAspect="1"/>
+                    <a:graphicFrameLocks noChangeAspect="1"/>
                   </wp:cNvGraphicFramePr>
-                  <a:graphic xmlns:a="http://schemas.openxmlformats.org/drawingml/2006/main">
+                  <a:graphic>
                     <a:graphicData uri="http://schemas.openxmlformats.org/drawingml/2006/picture">
-                      <pic:pic xmlns:pic="http://schemas.openxmlformats.org/drawingml/2006/picture">
+                      <pic:pic>
                         <pic:nvPicPr>
                           <pic:cNvPr id="0" name="Low.png"/>
                           <pic:cNvPicPr/>
                         </pic:nvPicPr>
                         <pic:blipFill>
-                          <a:blip r:embed="rId11"/>
+                          <a:blip r:embed="rId15"/>
                           <a:stretch>
                             <a:fillRect/>
                           </a:stretch>
@@ -1928,9 +1625,7 @@
                             <a:off x="0" y="0"/>
                             <a:ext cx="228600" cy="228600"/>
                           </a:xfrm>
-                          <a:prstGeom prst="rect">
-                            <a:avLst/>
-                          </a:prstGeom>
+                          <a:prstGeom prst="rect"/>
                         </pic:spPr>
                       </pic:pic>
                     </a:graphicData>
@@ -1942,12 +1637,9 @@
         </w:tc>
         <w:tc>
           <w:tcPr>
-            <w:tcW w:w="6803" w:type="dxa"/>
-          </w:tcPr>
-          <w:p>
-            <w:pPr>
-              <w:cnfStyle w:val="000000000000" w:firstRow="0" w:lastRow="0" w:firstColumn="0" w:lastColumn="0" w:oddVBand="0" w:evenVBand="0" w:oddHBand="0" w:evenHBand="0" w:firstRowFirstColumn="0" w:firstRowLastColumn="0" w:lastRowFirstColumn="0" w:lastRowLastColumn="0"/>
-            </w:pPr>
+            <w:tcW w:type="dxa" w:w="6803"/>
+          </w:tcPr>
+          <w:p>
             <w:r>
               <w:t>Few URLs use attack signature overrides that may hide real attacks if too permissive.</w:t>
             </w:r>
@@ -1955,12 +1647,9 @@
         </w:tc>
         <w:tc>
           <w:tcPr>
-            <w:tcW w:w="1701" w:type="dxa"/>
-          </w:tcPr>
-          <w:p>
-            <w:pPr>
-              <w:cnfStyle w:val="000000000000" w:firstRow="0" w:lastRow="0" w:firstColumn="0" w:lastColumn="0" w:oddVBand="0" w:evenVBand="0" w:oddHBand="0" w:evenHBand="0" w:firstRowFirstColumn="0" w:firstRowLastColumn="0" w:lastRowFirstColumn="0" w:lastRowLastColumn="0"/>
-            </w:pPr>
+            <w:tcW w:type="dxa" w:w="1701"/>
+          </w:tcPr>
+          <w:p>
             <w:r>
               <w:t>URLs</w:t>
             </w:r>
@@ -1970,8 +1659,7 @@
       <w:tr>
         <w:tc>
           <w:tcPr>
-            <w:cnfStyle w:val="001000000000" w:firstRow="0" w:lastRow="0" w:firstColumn="1" w:lastColumn="0" w:oddVBand="0" w:evenVBand="0" w:oddHBand="0" w:evenHBand="0" w:firstRowFirstColumn="0" w:firstRowLastColumn="0" w:lastRowFirstColumn="0" w:lastRowLastColumn="0"/>
-            <w:tcW w:w="567" w:type="dxa"/>
+            <w:tcW w:type="dxa" w:w="567"/>
           </w:tcPr>
           <w:p>
             <w:r>
@@ -1981,33 +1669,26 @@
         </w:tc>
         <w:tc>
           <w:tcPr>
-            <w:tcW w:w="567" w:type="dxa"/>
-          </w:tcPr>
-          <w:p>
-            <w:pPr>
-              <w:cnfStyle w:val="000000000000" w:firstRow="0" w:lastRow="0" w:firstColumn="0" w:lastColumn="0" w:oddVBand="0" w:evenVBand="0" w:oddHBand="0" w:evenHBand="0" w:firstRowFirstColumn="0" w:firstRowLastColumn="0" w:lastRowFirstColumn="0" w:lastRowLastColumn="0"/>
-            </w:pPr>
-            <w:r>
-              <w:rPr>
-                <w:noProof/>
-              </w:rPr>
+            <w:tcW w:type="dxa" w:w="567"/>
+          </w:tcPr>
+          <w:p>
+            <w:r>
               <w:drawing>
-                <wp:inline distT="0" distB="0" distL="0" distR="0" wp14:anchorId="247315D7" wp14:editId="6E1991AD">
+                <wp:inline xmlns:a="http://schemas.openxmlformats.org/drawingml/2006/main" xmlns:pic="http://schemas.openxmlformats.org/drawingml/2006/picture">
                   <wp:extent cx="228600" cy="228600"/>
-                  <wp:effectExtent l="0" t="0" r="0" b="0"/>
                   <wp:docPr id="10" name="Picture 10"/>
                   <wp:cNvGraphicFramePr>
-                    <a:graphicFrameLocks xmlns:a="http://schemas.openxmlformats.org/drawingml/2006/main" noChangeAspect="1"/>
+                    <a:graphicFrameLocks noChangeAspect="1"/>
                   </wp:cNvGraphicFramePr>
-                  <a:graphic xmlns:a="http://schemas.openxmlformats.org/drawingml/2006/main">
+                  <a:graphic>
                     <a:graphicData uri="http://schemas.openxmlformats.org/drawingml/2006/picture">
-                      <pic:pic xmlns:pic="http://schemas.openxmlformats.org/drawingml/2006/picture">
+                      <pic:pic>
                         <pic:nvPicPr>
                           <pic:cNvPr id="0" name="Low.png"/>
                           <pic:cNvPicPr/>
                         </pic:nvPicPr>
                         <pic:blipFill>
-                          <a:blip r:embed="rId11"/>
+                          <a:blip r:embed="rId15"/>
                           <a:stretch>
                             <a:fillRect/>
                           </a:stretch>
@@ -2017,9 +1698,7 @@
                             <a:off x="0" y="0"/>
                             <a:ext cx="228600" cy="228600"/>
                           </a:xfrm>
-                          <a:prstGeom prst="rect">
-                            <a:avLst/>
-                          </a:prstGeom>
+                          <a:prstGeom prst="rect"/>
                         </pic:spPr>
                       </pic:pic>
                     </a:graphicData>
@@ -2031,12 +1710,9 @@
         </w:tc>
         <w:tc>
           <w:tcPr>
-            <w:tcW w:w="6803" w:type="dxa"/>
-          </w:tcPr>
-          <w:p>
-            <w:pPr>
-              <w:cnfStyle w:val="000000000000" w:firstRow="0" w:lastRow="0" w:firstColumn="0" w:lastColumn="0" w:oddVBand="0" w:evenVBand="0" w:oddHBand="0" w:evenHBand="0" w:firstRowFirstColumn="0" w:firstRowLastColumn="0" w:lastRowFirstColumn="0" w:lastRowLastColumn="0"/>
-            </w:pPr>
+            <w:tcW w:type="dxa" w:w="6803"/>
+          </w:tcPr>
+          <w:p>
             <w:r>
               <w:t>Brute force protection is disabled even though the brute force violation is configured to block.</w:t>
             </w:r>
@@ -2044,12 +1720,9 @@
         </w:tc>
         <w:tc>
           <w:tcPr>
-            <w:tcW w:w="1701" w:type="dxa"/>
-          </w:tcPr>
-          <w:p>
-            <w:pPr>
-              <w:cnfStyle w:val="000000000000" w:firstRow="0" w:lastRow="0" w:firstColumn="0" w:lastColumn="0" w:oddVBand="0" w:evenVBand="0" w:oddHBand="0" w:evenHBand="0" w:firstRowFirstColumn="0" w:firstRowLastColumn="0" w:lastRowFirstColumn="0" w:lastRowLastColumn="0"/>
-            </w:pPr>
+            <w:tcW w:type="dxa" w:w="1701"/>
+          </w:tcPr>
+          <w:p>
             <w:r>
               <w:t>Brute Force</w:t>
             </w:r>
@@ -2059,8 +1732,7 @@
       <w:tr>
         <w:tc>
           <w:tcPr>
-            <w:cnfStyle w:val="001000000000" w:firstRow="0" w:lastRow="0" w:firstColumn="1" w:lastColumn="0" w:oddVBand="0" w:evenVBand="0" w:oddHBand="0" w:evenHBand="0" w:firstRowFirstColumn="0" w:firstRowLastColumn="0" w:lastRowFirstColumn="0" w:lastRowLastColumn="0"/>
-            <w:tcW w:w="567" w:type="dxa"/>
+            <w:tcW w:type="dxa" w:w="567"/>
           </w:tcPr>
           <w:p>
             <w:r>
@@ -2070,33 +1742,26 @@
         </w:tc>
         <w:tc>
           <w:tcPr>
-            <w:tcW w:w="567" w:type="dxa"/>
-          </w:tcPr>
-          <w:p>
-            <w:pPr>
-              <w:cnfStyle w:val="000000000000" w:firstRow="0" w:lastRow="0" w:firstColumn="0" w:lastColumn="0" w:oddVBand="0" w:evenVBand="0" w:oddHBand="0" w:evenHBand="0" w:firstRowFirstColumn="0" w:firstRowLastColumn="0" w:lastRowFirstColumn="0" w:lastRowLastColumn="0"/>
-            </w:pPr>
-            <w:r>
-              <w:rPr>
-                <w:noProof/>
-              </w:rPr>
+            <w:tcW w:type="dxa" w:w="567"/>
+          </w:tcPr>
+          <w:p>
+            <w:r>
               <w:drawing>
-                <wp:inline distT="0" distB="0" distL="0" distR="0" wp14:anchorId="65F67901" wp14:editId="3B8D0F6E">
+                <wp:inline xmlns:a="http://schemas.openxmlformats.org/drawingml/2006/main" xmlns:pic="http://schemas.openxmlformats.org/drawingml/2006/picture">
                   <wp:extent cx="228600" cy="228600"/>
-                  <wp:effectExtent l="0" t="0" r="0" b="0"/>
                   <wp:docPr id="11" name="Picture 11"/>
                   <wp:cNvGraphicFramePr>
-                    <a:graphicFrameLocks xmlns:a="http://schemas.openxmlformats.org/drawingml/2006/main" noChangeAspect="1"/>
+                    <a:graphicFrameLocks noChangeAspect="1"/>
                   </wp:cNvGraphicFramePr>
-                  <a:graphic xmlns:a="http://schemas.openxmlformats.org/drawingml/2006/main">
+                  <a:graphic>
                     <a:graphicData uri="http://schemas.openxmlformats.org/drawingml/2006/picture">
-                      <pic:pic xmlns:pic="http://schemas.openxmlformats.org/drawingml/2006/picture">
+                      <pic:pic>
                         <pic:nvPicPr>
                           <pic:cNvPr id="0" name="Low.png"/>
                           <pic:cNvPicPr/>
                         </pic:nvPicPr>
                         <pic:blipFill>
-                          <a:blip r:embed="rId11"/>
+                          <a:blip r:embed="rId15"/>
                           <a:stretch>
                             <a:fillRect/>
                           </a:stretch>
@@ -2106,9 +1771,7 @@
                             <a:off x="0" y="0"/>
                             <a:ext cx="228600" cy="228600"/>
                           </a:xfrm>
-                          <a:prstGeom prst="rect">
-                            <a:avLst/>
-                          </a:prstGeom>
+                          <a:prstGeom prst="rect"/>
                         </pic:spPr>
                       </pic:pic>
                     </a:graphicData>
@@ -2120,12 +1783,9 @@
         </w:tc>
         <w:tc>
           <w:tcPr>
-            <w:tcW w:w="6803" w:type="dxa"/>
-          </w:tcPr>
-          <w:p>
-            <w:pPr>
-              <w:cnfStyle w:val="000000000000" w:firstRow="0" w:lastRow="0" w:firstColumn="0" w:lastColumn="0" w:oddVBand="0" w:evenVBand="0" w:oddHBand="0" w:evenHBand="0" w:firstRowFirstColumn="0" w:firstRowLastColumn="0" w:lastRowFirstColumn="0" w:lastRowLastColumn="0"/>
-            </w:pPr>
+            <w:tcW w:type="dxa" w:w="6803"/>
+          </w:tcPr>
+          <w:p>
             <w:r>
               <w:t>New and updated signatures are not automatically placed in staging.</w:t>
             </w:r>
@@ -2133,12 +1793,9 @@
         </w:tc>
         <w:tc>
           <w:tcPr>
-            <w:tcW w:w="1701" w:type="dxa"/>
-          </w:tcPr>
-          <w:p>
-            <w:pPr>
-              <w:cnfStyle w:val="000000000000" w:firstRow="0" w:lastRow="0" w:firstColumn="0" w:lastColumn="0" w:oddVBand="0" w:evenVBand="0" w:oddHBand="0" w:evenHBand="0" w:firstRowFirstColumn="0" w:firstRowLastColumn="0" w:lastRowFirstColumn="0" w:lastRowLastColumn="0"/>
-            </w:pPr>
+            <w:tcW w:type="dxa" w:w="1701"/>
+          </w:tcPr>
+          <w:p>
             <w:r>
               <w:t>Signatures</w:t>
             </w:r>
@@ -2148,8 +1805,7 @@
       <w:tr>
         <w:tc>
           <w:tcPr>
-            <w:cnfStyle w:val="001000000000" w:firstRow="0" w:lastRow="0" w:firstColumn="1" w:lastColumn="0" w:oddVBand="0" w:evenVBand="0" w:oddHBand="0" w:evenHBand="0" w:firstRowFirstColumn="0" w:firstRowLastColumn="0" w:lastRowFirstColumn="0" w:lastRowLastColumn="0"/>
-            <w:tcW w:w="567" w:type="dxa"/>
+            <w:tcW w:type="dxa" w:w="567"/>
           </w:tcPr>
           <w:p>
             <w:r>
@@ -2159,33 +1815,26 @@
         </w:tc>
         <w:tc>
           <w:tcPr>
-            <w:tcW w:w="567" w:type="dxa"/>
-          </w:tcPr>
-          <w:p>
-            <w:pPr>
-              <w:cnfStyle w:val="000000000000" w:firstRow="0" w:lastRow="0" w:firstColumn="0" w:lastColumn="0" w:oddVBand="0" w:evenVBand="0" w:oddHBand="0" w:evenHBand="0" w:firstRowFirstColumn="0" w:firstRowLastColumn="0" w:lastRowFirstColumn="0" w:lastRowLastColumn="0"/>
-            </w:pPr>
-            <w:r>
-              <w:rPr>
-                <w:noProof/>
-              </w:rPr>
+            <w:tcW w:type="dxa" w:w="567"/>
+          </w:tcPr>
+          <w:p>
+            <w:r>
               <w:drawing>
-                <wp:inline distT="0" distB="0" distL="0" distR="0" wp14:anchorId="2D95B04D" wp14:editId="62993C6F">
+                <wp:inline xmlns:a="http://schemas.openxmlformats.org/drawingml/2006/main" xmlns:pic="http://schemas.openxmlformats.org/drawingml/2006/picture">
                   <wp:extent cx="228600" cy="228600"/>
-                  <wp:effectExtent l="0" t="0" r="0" b="0"/>
                   <wp:docPr id="12" name="Picture 12"/>
                   <wp:cNvGraphicFramePr>
-                    <a:graphicFrameLocks xmlns:a="http://schemas.openxmlformats.org/drawingml/2006/main" noChangeAspect="1"/>
+                    <a:graphicFrameLocks noChangeAspect="1"/>
                   </wp:cNvGraphicFramePr>
-                  <a:graphic xmlns:a="http://schemas.openxmlformats.org/drawingml/2006/main">
+                  <a:graphic>
                     <a:graphicData uri="http://schemas.openxmlformats.org/drawingml/2006/picture">
-                      <pic:pic xmlns:pic="http://schemas.openxmlformats.org/drawingml/2006/picture">
+                      <pic:pic>
                         <pic:nvPicPr>
                           <pic:cNvPr id="0" name="Low.png"/>
                           <pic:cNvPicPr/>
                         </pic:nvPicPr>
                         <pic:blipFill>
-                          <a:blip r:embed="rId11"/>
+                          <a:blip r:embed="rId15"/>
                           <a:stretch>
                             <a:fillRect/>
                           </a:stretch>
@@ -2195,9 +1844,7 @@
                             <a:off x="0" y="0"/>
                             <a:ext cx="228600" cy="228600"/>
                           </a:xfrm>
-                          <a:prstGeom prst="rect">
-                            <a:avLst/>
-                          </a:prstGeom>
+                          <a:prstGeom prst="rect"/>
                         </pic:spPr>
                       </pic:pic>
                     </a:graphicData>
@@ -2209,12 +1856,9 @@
         </w:tc>
         <w:tc>
           <w:tcPr>
-            <w:tcW w:w="6803" w:type="dxa"/>
-          </w:tcPr>
-          <w:p>
-            <w:pPr>
-              <w:cnfStyle w:val="000000000000" w:firstRow="0" w:lastRow="0" w:firstColumn="0" w:lastColumn="0" w:oddVBand="0" w:evenVBand="0" w:oddHBand="0" w:evenHBand="0" w:firstRowFirstColumn="0" w:firstRowLastColumn="0" w:lastRowFirstColumn="0" w:lastRowLastColumn="0"/>
-            </w:pPr>
+            <w:tcW w:type="dxa" w:w="6803"/>
+          </w:tcPr>
+          <w:p>
             <w:r>
               <w:t>The policy is case-sensitive, which can make maintenance and tuning more complex.</w:t>
             </w:r>
@@ -2222,12 +1866,9 @@
         </w:tc>
         <w:tc>
           <w:tcPr>
-            <w:tcW w:w="1701" w:type="dxa"/>
-          </w:tcPr>
-          <w:p>
-            <w:pPr>
-              <w:cnfStyle w:val="000000000000" w:firstRow="0" w:lastRow="0" w:firstColumn="0" w:lastColumn="0" w:oddVBand="0" w:evenVBand="0" w:oddHBand="0" w:evenHBand="0" w:firstRowFirstColumn="0" w:firstRowLastColumn="0" w:lastRowFirstColumn="0" w:lastRowLastColumn="0"/>
-            </w:pPr>
+            <w:tcW w:type="dxa" w:w="1701"/>
+          </w:tcPr>
+          <w:p>
             <w:r>
               <w:t>General</w:t>
             </w:r>
@@ -2237,8 +1878,7 @@
       <w:tr>
         <w:tc>
           <w:tcPr>
-            <w:cnfStyle w:val="001000000000" w:firstRow="0" w:lastRow="0" w:firstColumn="1" w:lastColumn="0" w:oddVBand="0" w:evenVBand="0" w:oddHBand="0" w:evenHBand="0" w:firstRowFirstColumn="0" w:firstRowLastColumn="0" w:lastRowFirstColumn="0" w:lastRowLastColumn="0"/>
-            <w:tcW w:w="567" w:type="dxa"/>
+            <w:tcW w:type="dxa" w:w="567"/>
           </w:tcPr>
           <w:p>
             <w:r>
@@ -2248,33 +1888,26 @@
         </w:tc>
         <w:tc>
           <w:tcPr>
-            <w:tcW w:w="567" w:type="dxa"/>
-          </w:tcPr>
-          <w:p>
-            <w:pPr>
-              <w:cnfStyle w:val="000000000000" w:firstRow="0" w:lastRow="0" w:firstColumn="0" w:lastColumn="0" w:oddVBand="0" w:evenVBand="0" w:oddHBand="0" w:evenHBand="0" w:firstRowFirstColumn="0" w:firstRowLastColumn="0" w:lastRowFirstColumn="0" w:lastRowLastColumn="0"/>
-            </w:pPr>
-            <w:r>
-              <w:rPr>
-                <w:noProof/>
-              </w:rPr>
+            <w:tcW w:type="dxa" w:w="567"/>
+          </w:tcPr>
+          <w:p>
+            <w:r>
               <w:drawing>
-                <wp:inline distT="0" distB="0" distL="0" distR="0" wp14:anchorId="2BB04C96" wp14:editId="2576DD4D">
+                <wp:inline xmlns:a="http://schemas.openxmlformats.org/drawingml/2006/main" xmlns:pic="http://schemas.openxmlformats.org/drawingml/2006/picture">
                   <wp:extent cx="228600" cy="228600"/>
-                  <wp:effectExtent l="0" t="0" r="0" b="0"/>
                   <wp:docPr id="13" name="Picture 13"/>
                   <wp:cNvGraphicFramePr>
-                    <a:graphicFrameLocks xmlns:a="http://schemas.openxmlformats.org/drawingml/2006/main" noChangeAspect="1"/>
+                    <a:graphicFrameLocks noChangeAspect="1"/>
                   </wp:cNvGraphicFramePr>
-                  <a:graphic xmlns:a="http://schemas.openxmlformats.org/drawingml/2006/main">
+                  <a:graphic>
                     <a:graphicData uri="http://schemas.openxmlformats.org/drawingml/2006/picture">
-                      <pic:pic xmlns:pic="http://schemas.openxmlformats.org/drawingml/2006/picture">
+                      <pic:pic>
                         <pic:nvPicPr>
                           <pic:cNvPr id="0" name="Low.png"/>
                           <pic:cNvPicPr/>
                         </pic:nvPicPr>
                         <pic:blipFill>
-                          <a:blip r:embed="rId11"/>
+                          <a:blip r:embed="rId15"/>
                           <a:stretch>
                             <a:fillRect/>
                           </a:stretch>
@@ -2284,9 +1917,7 @@
                             <a:off x="0" y="0"/>
                             <a:ext cx="228600" cy="228600"/>
                           </a:xfrm>
-                          <a:prstGeom prst="rect">
-                            <a:avLst/>
-                          </a:prstGeom>
+                          <a:prstGeom prst="rect"/>
                         </pic:spPr>
                       </pic:pic>
                     </a:graphicData>
@@ -2298,12 +1929,9 @@
         </w:tc>
         <w:tc>
           <w:tcPr>
-            <w:tcW w:w="6803" w:type="dxa"/>
-          </w:tcPr>
-          <w:p>
-            <w:pPr>
-              <w:cnfStyle w:val="000000000000" w:firstRow="0" w:lastRow="0" w:firstColumn="0" w:lastColumn="0" w:oddVBand="0" w:evenVBand="0" w:oddHBand="0" w:evenHBand="0" w:firstRowFirstColumn="0" w:firstRowLastColumn="0" w:lastRowFirstColumn="0" w:lastRowLastColumn="0"/>
-            </w:pPr>
+            <w:tcW w:type="dxa" w:w="6803"/>
+          </w:tcPr>
+          <w:p>
             <w:r>
               <w:t>Auto-added signatures use a medium accuracy threshold.</w:t>
             </w:r>
@@ -2311,12 +1939,9 @@
         </w:tc>
         <w:tc>
           <w:tcPr>
-            <w:tcW w:w="1701" w:type="dxa"/>
-          </w:tcPr>
-          <w:p>
-            <w:pPr>
-              <w:cnfStyle w:val="000000000000" w:firstRow="0" w:lastRow="0" w:firstColumn="0" w:lastColumn="0" w:oddVBand="0" w:evenVBand="0" w:oddHBand="0" w:evenHBand="0" w:firstRowFirstColumn="0" w:firstRowLastColumn="0" w:lastRowFirstColumn="0" w:lastRowLastColumn="0"/>
-            </w:pPr>
+            <w:tcW w:type="dxa" w:w="1701"/>
+          </w:tcPr>
+          <w:p>
             <w:r>
               <w:t>Signatures</w:t>
             </w:r>
@@ -2326,8 +1951,7 @@
       <w:tr>
         <w:tc>
           <w:tcPr>
-            <w:cnfStyle w:val="001000000000" w:firstRow="0" w:lastRow="0" w:firstColumn="1" w:lastColumn="0" w:oddVBand="0" w:evenVBand="0" w:oddHBand="0" w:evenHBand="0" w:firstRowFirstColumn="0" w:firstRowLastColumn="0" w:lastRowFirstColumn="0" w:lastRowLastColumn="0"/>
-            <w:tcW w:w="567" w:type="dxa"/>
+            <w:tcW w:type="dxa" w:w="567"/>
           </w:tcPr>
           <w:p>
             <w:r>
@@ -2337,33 +1961,26 @@
         </w:tc>
         <w:tc>
           <w:tcPr>
-            <w:tcW w:w="567" w:type="dxa"/>
-          </w:tcPr>
-          <w:p>
-            <w:pPr>
-              <w:cnfStyle w:val="000000000000" w:firstRow="0" w:lastRow="0" w:firstColumn="0" w:lastColumn="0" w:oddVBand="0" w:evenVBand="0" w:oddHBand="0" w:evenHBand="0" w:firstRowFirstColumn="0" w:firstRowLastColumn="0" w:lastRowFirstColumn="0" w:lastRowLastColumn="0"/>
-            </w:pPr>
-            <w:r>
-              <w:rPr>
-                <w:noProof/>
-              </w:rPr>
+            <w:tcW w:type="dxa" w:w="567"/>
+          </w:tcPr>
+          <w:p>
+            <w:r>
               <w:drawing>
-                <wp:inline distT="0" distB="0" distL="0" distR="0" wp14:anchorId="5C149F66" wp14:editId="1E33F063">
+                <wp:inline xmlns:a="http://schemas.openxmlformats.org/drawingml/2006/main" xmlns:pic="http://schemas.openxmlformats.org/drawingml/2006/picture">
                   <wp:extent cx="228600" cy="228600"/>
-                  <wp:effectExtent l="0" t="0" r="0" b="0"/>
                   <wp:docPr id="14" name="Picture 14"/>
                   <wp:cNvGraphicFramePr>
-                    <a:graphicFrameLocks xmlns:a="http://schemas.openxmlformats.org/drawingml/2006/main" noChangeAspect="1"/>
+                    <a:graphicFrameLocks noChangeAspect="1"/>
                   </wp:cNvGraphicFramePr>
-                  <a:graphic xmlns:a="http://schemas.openxmlformats.org/drawingml/2006/main">
+                  <a:graphic>
                     <a:graphicData uri="http://schemas.openxmlformats.org/drawingml/2006/picture">
-                      <pic:pic xmlns:pic="http://schemas.openxmlformats.org/drawingml/2006/picture">
+                      <pic:pic>
                         <pic:nvPicPr>
                           <pic:cNvPr id="0" name="Low.png"/>
                           <pic:cNvPicPr/>
                         </pic:nvPicPr>
                         <pic:blipFill>
-                          <a:blip r:embed="rId11"/>
+                          <a:blip r:embed="rId15"/>
                           <a:stretch>
                             <a:fillRect/>
                           </a:stretch>
@@ -2373,9 +1990,7 @@
                             <a:off x="0" y="0"/>
                             <a:ext cx="228600" cy="228600"/>
                           </a:xfrm>
-                          <a:prstGeom prst="rect">
-                            <a:avLst/>
-                          </a:prstGeom>
+                          <a:prstGeom prst="rect"/>
                         </pic:spPr>
                       </pic:pic>
                     </a:graphicData>
@@ -2387,12 +2002,9 @@
         </w:tc>
         <w:tc>
           <w:tcPr>
-            <w:tcW w:w="6803" w:type="dxa"/>
-          </w:tcPr>
-          <w:p>
-            <w:pPr>
-              <w:cnfStyle w:val="000000000000" w:firstRow="0" w:lastRow="0" w:firstColumn="0" w:lastColumn="0" w:oddVBand="0" w:evenVBand="0" w:oddHBand="0" w:evenHBand="0" w:firstRowFirstColumn="0" w:firstRowLastColumn="0" w:lastRowFirstColumn="0" w:lastRowLastColumn="0"/>
-            </w:pPr>
+            <w:tcW w:type="dxa" w:w="6803"/>
+          </w:tcPr>
+          <w:p>
             <w:r>
               <w:t>Policy Builder trusts all IPs, allowing untrusted sources to influence learning.</w:t>
             </w:r>
@@ -2400,17 +2012,12 @@
         </w:tc>
         <w:tc>
           <w:tcPr>
-            <w:tcW w:w="1701" w:type="dxa"/>
-          </w:tcPr>
-          <w:p>
-            <w:pPr>
-              <w:cnfStyle w:val="000000000000" w:firstRow="0" w:lastRow="0" w:firstColumn="0" w:lastColumn="0" w:oddVBand="0" w:evenVBand="0" w:oddHBand="0" w:evenHBand="0" w:firstRowFirstColumn="0" w:firstRowLastColumn="0" w:lastRowFirstColumn="0" w:lastRowLastColumn="0"/>
-            </w:pPr>
-            <w:proofErr w:type="spellStart"/>
+            <w:tcW w:type="dxa" w:w="1701"/>
+          </w:tcPr>
+          <w:p>
             <w:r>
               <w:t>PolicyBuilder</w:t>
             </w:r>
-            <w:proofErr w:type="spellEnd"/>
           </w:p>
         </w:tc>
       </w:tr>
@@ -2419,17 +2026,7 @@
     <w:p/>
     <w:p>
       <w:r>
-        <w:t xml:space="preserve">The following subsections highlight the main findings from the ASM configuration </w:t>
-      </w:r>
-      <w:proofErr w:type="spellStart"/>
-      <w:proofErr w:type="gramStart"/>
-      <w:r>
-        <w:t>review.Each</w:t>
-      </w:r>
-      <w:proofErr w:type="spellEnd"/>
-      <w:proofErr w:type="gramEnd"/>
-      <w:r>
-        <w:t xml:space="preserve"> item includes a short description, the associated severity, and practical guidance on what should be reviewed or adjusted.</w:t>
+        <w:t>The following subsections highlight the main findings from the ASM configuration review.Each item includes a short description, the associated severity, and practical guidance on what should be reviewed or adjusted.</w:t>
       </w:r>
     </w:p>
     <w:p/>
@@ -2474,7 +2071,6 @@
     </w:p>
     <w:p>
       <w:r>
-        <w:lastRenderedPageBreak/>
         <w:t>All evasion technique violations are disabled, even though the main 'Evasion technique detected' violation is configured to block. This may allow attackers to bypass the policy using encoding or obfuscation techniques that are not being inspected.</w:t>
       </w:r>
     </w:p>
@@ -2812,15 +2408,7 @@
     </w:p>
     <w:p>
       <w:r>
-        <w:t>The option to automatically place new and updated signatures in staging is currently disabled. Without this staging period, new signatures will immediately enforce and may cause unexpected blocking. It is recommended to enable '</w:t>
-      </w:r>
-      <w:proofErr w:type="spellStart"/>
-      <w:r>
-        <w:t>placeSignaturesInStaging</w:t>
-      </w:r>
-      <w:proofErr w:type="spellEnd"/>
-      <w:r>
-        <w:t>' so you can monitor logs and tune false positives before enabling blocking.</w:t>
+        <w:t>The option to automatically place new and updated signatures in staging is currently disabled. Without this staging period, new signatures will immediately enforce and may cause unexpected blocking. It is recommended to enable 'placeSignaturesInStaging' so you can monitor logs and tune false positives before enabling blocking.</w:t>
       </w:r>
     </w:p>
     <w:p/>
@@ -2894,8 +2482,8 @@
     </w:p>
     <w:p/>
     <w:sectPr>
-      <w:headerReference w:type="default" r:id="rId12"/>
-      <w:footerReference w:type="default" r:id="rId13"/>
+      <w:headerReference w:type="default" r:id="rId8"/>
+      <w:footerReference w:type="default" r:id="rId9"/>
       <w:pgSz w:w="12240" w:h="15840"/>
       <w:pgMar w:top="1440" w:right="1041" w:bottom="1440" w:left="1134" w:header="284" w:footer="0" w:gutter="0"/>
       <w:cols w:space="720"/>
@@ -3167,10 +2755,10 @@
         <w:noProof/>
       </w:rPr>
       <w:drawing>
-        <wp:inline distT="0" distB="0" distL="0" distR="0" wp14:anchorId="2051348E" wp14:editId="665A00A1">
+        <wp:inline distT="0" distB="0" distL="0" distR="0" wp14:anchorId="2FF9B255" wp14:editId="193B4597">
           <wp:extent cx="638175" cy="571500"/>
           <wp:effectExtent l="0" t="0" r="9525" b="0"/>
-          <wp:docPr id="1808218786" name="Picture 1808218786" descr="Full_Color_JPEG"/>
+          <wp:docPr id="10" name="Picture 10" descr="Full_Color_JPEG"/>
           <wp:cNvGraphicFramePr>
             <a:graphicFrameLocks xmlns:a="http://schemas.openxmlformats.org/drawingml/2006/main" noChangeAspect="1"/>
           </wp:cNvGraphicFramePr>
